--- a/paper/Quinn et al. Tengu Derby MS for Mar Coast Fish - Revised - MDS.docx
+++ b/paper/Quinn et al. Tengu Derby MS for Mar Coast Fish - Revised - MDS.docx
@@ -48,7 +48,25 @@
           <w:sz w:val="24"/>
           <w:szCs w:val="24"/>
         </w:rPr>
-        <w:t xml:space="preserve">the Tengu Derby, </w:t>
+        <w:t xml:space="preserve">the </w:t>
+      </w:r>
+      <w:proofErr w:type="spellStart"/>
+      <w:r>
+        <w:rPr>
+          <w:rFonts w:cstheme="minorHAnsi"/>
+          <w:sz w:val="24"/>
+          <w:szCs w:val="24"/>
+        </w:rPr>
+        <w:t>Tengu</w:t>
+      </w:r>
+      <w:proofErr w:type="spellEnd"/>
+      <w:r>
+        <w:rPr>
+          <w:rFonts w:cstheme="minorHAnsi"/>
+          <w:sz w:val="24"/>
+          <w:szCs w:val="24"/>
+        </w:rPr>
+        <w:t xml:space="preserve"> Derby, </w:t>
       </w:r>
       <w:r>
         <w:rPr>
@@ -406,7 +424,25 @@
           <w:sz w:val="24"/>
           <w:szCs w:val="24"/>
         </w:rPr>
-        <w:t xml:space="preserve"> Department of Wildlife, Fish, and Environmental Studies, Swedish University of Agricultural Sciences (SLU) Umeå, Uppsala, Sweden, 750 07</w:t>
+        <w:t xml:space="preserve"> Department of Wildlife, Fish, and Environmental Studies, Swedish University of Agricultural Sciences (SLU) </w:t>
+      </w:r>
+      <w:proofErr w:type="spellStart"/>
+      <w:r>
+        <w:rPr>
+          <w:rFonts w:cstheme="minorHAnsi"/>
+          <w:sz w:val="24"/>
+          <w:szCs w:val="24"/>
+        </w:rPr>
+        <w:t>Umeå</w:t>
+      </w:r>
+      <w:proofErr w:type="spellEnd"/>
+      <w:r>
+        <w:rPr>
+          <w:rFonts w:cstheme="minorHAnsi"/>
+          <w:sz w:val="24"/>
+          <w:szCs w:val="24"/>
+        </w:rPr>
+        <w:t>, Uppsala, Sweden, 750 07</w:t>
       </w:r>
     </w:p>
     <w:p>
@@ -568,7 +604,25 @@
           <w:sz w:val="24"/>
           <w:szCs w:val="24"/>
         </w:rPr>
-        <w:t>This draft manuscript is distributed solely for purposes of scientific peer review. Its content is deliberative and predecisional, so it must not be disclosed or released by reviewers. Because the manuscript has not yet been approved for publication by the U.S. Geological Survey (USGS), it does not represent any official USGS finding or policy.</w:t>
+        <w:t xml:space="preserve">This draft manuscript is distributed solely for purposes of scientific peer review. Its content is deliberative and </w:t>
+      </w:r>
+      <w:proofErr w:type="spellStart"/>
+      <w:r>
+        <w:rPr>
+          <w:rFonts w:cstheme="minorHAnsi"/>
+          <w:sz w:val="24"/>
+          <w:szCs w:val="24"/>
+        </w:rPr>
+        <w:t>predecisional</w:t>
+      </w:r>
+      <w:proofErr w:type="spellEnd"/>
+      <w:r>
+        <w:rPr>
+          <w:rFonts w:cstheme="minorHAnsi"/>
+          <w:sz w:val="24"/>
+          <w:szCs w:val="24"/>
+        </w:rPr>
+        <w:t>, so it must not be disclosed or released by reviewers. Because the manuscript has not yet been approved for publication by the U.S. Geological Survey (USGS), it does not represent any official USGS finding or policy.</w:t>
       </w:r>
       <w:r>
         <w:rPr>
@@ -918,7 +972,25 @@
           <w:sz w:val="24"/>
           <w:szCs w:val="24"/>
         </w:rPr>
-        <w:t xml:space="preserve"> Tengu Derby</w:t>
+        <w:t xml:space="preserve"> </w:t>
+      </w:r>
+      <w:proofErr w:type="spellStart"/>
+      <w:r>
+        <w:rPr>
+          <w:rFonts w:cstheme="minorHAnsi"/>
+          <w:sz w:val="24"/>
+          <w:szCs w:val="24"/>
+        </w:rPr>
+        <w:t>Tengu</w:t>
+      </w:r>
+      <w:proofErr w:type="spellEnd"/>
+      <w:r>
+        <w:rPr>
+          <w:rFonts w:cstheme="minorHAnsi"/>
+          <w:sz w:val="24"/>
+          <w:szCs w:val="24"/>
+        </w:rPr>
+        <w:t xml:space="preserve"> Derby</w:t>
       </w:r>
       <w:r>
         <w:rPr>
@@ -966,7 +1038,25 @@
           <w:sz w:val="24"/>
           <w:szCs w:val="24"/>
         </w:rPr>
-        <w:t xml:space="preserve">established by Japanese-Americans </w:t>
+        <w:t xml:space="preserve">established by </w:t>
+      </w:r>
+      <w:proofErr w:type="gramStart"/>
+      <w:r>
+        <w:rPr>
+          <w:rFonts w:cstheme="minorHAnsi"/>
+          <w:sz w:val="24"/>
+          <w:szCs w:val="24"/>
+        </w:rPr>
+        <w:t>Japanese-Americans</w:t>
+      </w:r>
+      <w:proofErr w:type="gramEnd"/>
+      <w:r>
+        <w:rPr>
+          <w:rFonts w:cstheme="minorHAnsi"/>
+          <w:sz w:val="24"/>
+          <w:szCs w:val="24"/>
+        </w:rPr>
+        <w:t xml:space="preserve"> </w:t>
       </w:r>
       <w:r>
         <w:rPr>
@@ -1462,7 +1552,25 @@
           <w:sz w:val="24"/>
           <w:szCs w:val="24"/>
         </w:rPr>
-        <w:t>, and also patterns of survival</w:t>
+        <w:t xml:space="preserve">, </w:t>
+      </w:r>
+      <w:proofErr w:type="gramStart"/>
+      <w:r>
+        <w:rPr>
+          <w:rFonts w:cstheme="minorHAnsi"/>
+          <w:sz w:val="24"/>
+          <w:szCs w:val="24"/>
+        </w:rPr>
+        <w:t>and also</w:t>
+      </w:r>
+      <w:proofErr w:type="gramEnd"/>
+      <w:r>
+        <w:rPr>
+          <w:rFonts w:cstheme="minorHAnsi"/>
+          <w:sz w:val="24"/>
+          <w:szCs w:val="24"/>
+        </w:rPr>
+        <w:t xml:space="preserve"> patterns of survival</w:t>
       </w:r>
       <w:r>
         <w:rPr>
@@ -2017,8 +2125,19 @@
           <w:sz w:val="24"/>
           <w:szCs w:val="24"/>
         </w:rPr>
-        <w:t>Salmo salar</w:t>
-      </w:r>
+        <w:t xml:space="preserve">Salmo </w:t>
+      </w:r>
+      <w:proofErr w:type="spellStart"/>
+      <w:r>
+        <w:rPr>
+          <w:rFonts w:cstheme="minorHAnsi"/>
+          <w:i/>
+          <w:sz w:val="24"/>
+          <w:szCs w:val="24"/>
+        </w:rPr>
+        <w:t>salar</w:t>
+      </w:r>
+      <w:proofErr w:type="spellEnd"/>
       <w:r>
         <w:rPr>
           <w:rFonts w:cstheme="minorHAnsi"/>
@@ -4554,8 +4673,19 @@
           <w:sz w:val="24"/>
           <w:szCs w:val="24"/>
         </w:rPr>
-        <w:t>O. gorbuscha</w:t>
-      </w:r>
+        <w:t xml:space="preserve">O. </w:t>
+      </w:r>
+      <w:proofErr w:type="spellStart"/>
+      <w:r>
+        <w:rPr>
+          <w:rFonts w:cstheme="minorHAnsi"/>
+          <w:i/>
+          <w:sz w:val="24"/>
+          <w:szCs w:val="24"/>
+        </w:rPr>
+        <w:t>gorbuscha</w:t>
+      </w:r>
+      <w:proofErr w:type="spellEnd"/>
       <w:r>
         <w:rPr>
           <w:rFonts w:cstheme="minorHAnsi"/>
@@ -6706,7 +6836,25 @@
           <w:sz w:val="24"/>
           <w:szCs w:val="24"/>
         </w:rPr>
-        <w:t xml:space="preserve">It has long been known that Chinook and coho </w:t>
+        <w:t xml:space="preserve">It has long been known that Chinook and </w:t>
+      </w:r>
+      <w:proofErr w:type="spellStart"/>
+      <w:r>
+        <w:rPr>
+          <w:rFonts w:cstheme="minorHAnsi"/>
+          <w:sz w:val="24"/>
+          <w:szCs w:val="24"/>
+        </w:rPr>
+        <w:t>coho</w:t>
+      </w:r>
+      <w:proofErr w:type="spellEnd"/>
+      <w:r>
+        <w:rPr>
+          <w:rFonts w:cstheme="minorHAnsi"/>
+          <w:sz w:val="24"/>
+          <w:szCs w:val="24"/>
+        </w:rPr>
+        <w:t xml:space="preserve"> </w:t>
       </w:r>
       <w:r>
         <w:rPr>
@@ -7602,7 +7750,25 @@
           <w:sz w:val="24"/>
           <w:szCs w:val="24"/>
         </w:rPr>
-        <w:t>The Tengu Salmon Derby</w:t>
+        <w:t xml:space="preserve">The </w:t>
+      </w:r>
+      <w:proofErr w:type="spellStart"/>
+      <w:r>
+        <w:rPr>
+          <w:rFonts w:cstheme="minorHAnsi"/>
+          <w:sz w:val="24"/>
+          <w:szCs w:val="24"/>
+        </w:rPr>
+        <w:t>Tengu</w:t>
+      </w:r>
+      <w:proofErr w:type="spellEnd"/>
+      <w:r>
+        <w:rPr>
+          <w:rFonts w:cstheme="minorHAnsi"/>
+          <w:sz w:val="24"/>
+          <w:szCs w:val="24"/>
+        </w:rPr>
+        <w:t xml:space="preserve"> Salmon Derby</w:t>
       </w:r>
     </w:p>
     <w:p>
@@ -7711,7 +7877,34 @@
           <w:sz w:val="24"/>
           <w:szCs w:val="24"/>
         </w:rPr>
-        <w:t>The Tengu Club of Seattle, formed in the 1930s by Japanese Americans, held its first Ten</w:t>
+        <w:t xml:space="preserve">The </w:t>
+      </w:r>
+      <w:proofErr w:type="spellStart"/>
+      <w:r>
+        <w:rPr>
+          <w:rFonts w:cstheme="minorHAnsi"/>
+          <w:sz w:val="24"/>
+          <w:szCs w:val="24"/>
+        </w:rPr>
+        <w:t>Tengu</w:t>
+      </w:r>
+      <w:proofErr w:type="spellEnd"/>
+      <w:r>
+        <w:rPr>
+          <w:rFonts w:cstheme="minorHAnsi"/>
+          <w:sz w:val="24"/>
+          <w:szCs w:val="24"/>
+        </w:rPr>
+        <w:t xml:space="preserve"> Club of Seattle, formed in the 1930s by Japanese Americans, held its first </w:t>
+      </w:r>
+      <w:proofErr w:type="spellStart"/>
+      <w:r>
+        <w:rPr>
+          <w:rFonts w:cstheme="minorHAnsi"/>
+          <w:sz w:val="24"/>
+          <w:szCs w:val="24"/>
+        </w:rPr>
+        <w:t>Ten</w:t>
       </w:r>
       <w:r>
         <w:rPr>
@@ -7721,6 +7914,7 @@
         </w:rPr>
         <w:t>gu</w:t>
       </w:r>
+      <w:proofErr w:type="spellEnd"/>
       <w:r>
         <w:rPr>
           <w:rFonts w:cstheme="minorHAnsi"/>
@@ -7775,15 +7969,33 @@
           <w:sz w:val="24"/>
           <w:szCs w:val="24"/>
         </w:rPr>
-        <w:t>erby in 1946. Arguably the longest continually running salmon derby in North America, it continues to be held each winter in Elliott Bay. Club members, returning from wartime internment camps, were denied entry into local salmon derbies so they organized the first Ten</w:t>
-      </w:r>
-      <w:r>
-        <w:rPr>
-          <w:rFonts w:cstheme="minorHAnsi"/>
-          <w:sz w:val="24"/>
-          <w:szCs w:val="24"/>
-        </w:rPr>
-        <w:t>gu Der</w:t>
+        <w:t xml:space="preserve">erby in 1946. Arguably the longest continually running salmon derby in North America, it continues to be held each winter in Elliott Bay. Club members, returning from wartime internment camps, were denied entry into local salmon derbies so they organized the first </w:t>
+      </w:r>
+      <w:proofErr w:type="spellStart"/>
+      <w:r>
+        <w:rPr>
+          <w:rFonts w:cstheme="minorHAnsi"/>
+          <w:sz w:val="24"/>
+          <w:szCs w:val="24"/>
+        </w:rPr>
+        <w:t>Ten</w:t>
+      </w:r>
+      <w:r>
+        <w:rPr>
+          <w:rFonts w:cstheme="minorHAnsi"/>
+          <w:sz w:val="24"/>
+          <w:szCs w:val="24"/>
+        </w:rPr>
+        <w:t>gu</w:t>
+      </w:r>
+      <w:proofErr w:type="spellEnd"/>
+      <w:r>
+        <w:rPr>
+          <w:rFonts w:cstheme="minorHAnsi"/>
+          <w:sz w:val="24"/>
+          <w:szCs w:val="24"/>
+        </w:rPr>
+        <w:t xml:space="preserve"> Der</w:t>
       </w:r>
       <w:r>
         <w:rPr>
@@ -7904,7 +8116,25 @@
           <w:sz w:val="24"/>
           <w:szCs w:val="24"/>
         </w:rPr>
-        <w:t xml:space="preserve">ring from them. The Tengu Club recognized the historical significance of mooching and adheres to this </w:t>
+        <w:t xml:space="preserve">ring from them. The </w:t>
+      </w:r>
+      <w:proofErr w:type="spellStart"/>
+      <w:r>
+        <w:rPr>
+          <w:rFonts w:cstheme="minorHAnsi"/>
+          <w:sz w:val="24"/>
+          <w:szCs w:val="24"/>
+        </w:rPr>
+        <w:t>Tengu</w:t>
+      </w:r>
+      <w:proofErr w:type="spellEnd"/>
+      <w:r>
+        <w:rPr>
+          <w:rFonts w:cstheme="minorHAnsi"/>
+          <w:sz w:val="24"/>
+          <w:szCs w:val="24"/>
+        </w:rPr>
+        <w:t xml:space="preserve"> Club recognized the historical significance of mooching and adheres to this </w:t>
       </w:r>
       <w:r>
         <w:rPr>
@@ -7946,6 +8176,7 @@
         </w:rPr>
         <w:t>‘</w:t>
       </w:r>
+      <w:proofErr w:type="spellStart"/>
       <w:r>
         <w:rPr>
           <w:rFonts w:cstheme="minorHAnsi"/>
@@ -7954,6 +8185,7 @@
         </w:rPr>
         <w:t>Tengu</w:t>
       </w:r>
+      <w:proofErr w:type="spellEnd"/>
       <w:r>
         <w:rPr>
           <w:rFonts w:cstheme="minorHAnsi"/>
@@ -7996,7 +8228,25 @@
           <w:szCs w:val="24"/>
         </w:rPr>
         <w:tab/>
-        <w:t>In the decades that followed, participants in the Tengu Derby continued to use the same technique (e.g., no artificial lures</w:t>
+        <w:t xml:space="preserve">In the decades that followed, participants in the </w:t>
+      </w:r>
+      <w:proofErr w:type="spellStart"/>
+      <w:r>
+        <w:rPr>
+          <w:rFonts w:cstheme="minorHAnsi"/>
+          <w:sz w:val="24"/>
+          <w:szCs w:val="24"/>
+        </w:rPr>
+        <w:t>Tengu</w:t>
+      </w:r>
+      <w:proofErr w:type="spellEnd"/>
+      <w:r>
+        <w:rPr>
+          <w:rFonts w:cstheme="minorHAnsi"/>
+          <w:sz w:val="24"/>
+          <w:szCs w:val="24"/>
+        </w:rPr>
+        <w:t xml:space="preserve"> Derby continued to use the same technique (e.g., no artificial lures</w:t>
       </w:r>
       <w:r>
         <w:rPr>
@@ -8060,7 +8310,25 @@
           <w:sz w:val="24"/>
           <w:szCs w:val="24"/>
         </w:rPr>
-        <w:t xml:space="preserve"> Alki Point </w:t>
+        <w:t xml:space="preserve"> </w:t>
+      </w:r>
+      <w:proofErr w:type="spellStart"/>
+      <w:r>
+        <w:rPr>
+          <w:rFonts w:cstheme="minorHAnsi"/>
+          <w:sz w:val="24"/>
+          <w:szCs w:val="24"/>
+        </w:rPr>
+        <w:t>Alki</w:t>
+      </w:r>
+      <w:proofErr w:type="spellEnd"/>
+      <w:r>
+        <w:rPr>
+          <w:rFonts w:cstheme="minorHAnsi"/>
+          <w:sz w:val="24"/>
+          <w:szCs w:val="24"/>
+        </w:rPr>
+        <w:t xml:space="preserve"> Point </w:t>
       </w:r>
       <w:r>
         <w:rPr>
@@ -8172,7 +8440,25 @@
           <w:sz w:val="24"/>
           <w:szCs w:val="24"/>
         </w:rPr>
-        <w:t xml:space="preserve"> and December. Dates and other details are posted annually and registration provides a record of the n</w:t>
+        <w:t xml:space="preserve"> and December. Dates and other details are posted </w:t>
+      </w:r>
+      <w:proofErr w:type="gramStart"/>
+      <w:r>
+        <w:rPr>
+          <w:rFonts w:cstheme="minorHAnsi"/>
+          <w:sz w:val="24"/>
+          <w:szCs w:val="24"/>
+        </w:rPr>
+        <w:t>annually</w:t>
+      </w:r>
+      <w:proofErr w:type="gramEnd"/>
+      <w:r>
+        <w:rPr>
+          <w:rFonts w:cstheme="minorHAnsi"/>
+          <w:sz w:val="24"/>
+          <w:szCs w:val="24"/>
+        </w:rPr>
+        <w:t xml:space="preserve"> and registration provides a record of the n</w:t>
       </w:r>
       <w:r>
         <w:rPr>
@@ -8235,7 +8521,9 @@
       <w:pPr>
         <w:spacing w:after="0" w:line="480" w:lineRule="auto"/>
         <w:rPr>
-          <w:rFonts w:cstheme="minorHAnsi"/>
+          <w:del w:id="0" w:author="Author"/>
+          <w:moveTo w:id="1" w:author="Author"/>
+          <w:rFonts w:eastAsiaTheme="minorEastAsia" w:cstheme="minorHAnsi"/>
           <w:sz w:val="24"/>
           <w:szCs w:val="24"/>
         </w:rPr>
@@ -8367,7 +8655,25 @@
           <w:sz w:val="24"/>
           <w:szCs w:val="24"/>
         </w:rPr>
-        <w:t xml:space="preserve"> over the decades </w:t>
+        <w:t xml:space="preserve"> over the </w:t>
+      </w:r>
+      <w:proofErr w:type="gramStart"/>
+      <w:r>
+        <w:rPr>
+          <w:rFonts w:cstheme="minorHAnsi"/>
+          <w:sz w:val="24"/>
+          <w:szCs w:val="24"/>
+        </w:rPr>
+        <w:t>decades</w:t>
+      </w:r>
+      <w:proofErr w:type="gramEnd"/>
+      <w:r>
+        <w:rPr>
+          <w:rFonts w:cstheme="minorHAnsi"/>
+          <w:sz w:val="24"/>
+          <w:szCs w:val="24"/>
+        </w:rPr>
+        <w:t xml:space="preserve"> </w:t>
       </w:r>
       <w:r>
         <w:rPr>
@@ -8677,7 +8983,25 @@
           <w:sz w:val="24"/>
           <w:szCs w:val="24"/>
         </w:rPr>
-        <w:t xml:space="preserve">  Consistent with Losee et al. (2019)</w:t>
+        <w:t xml:space="preserve">  Consistent with </w:t>
+      </w:r>
+      <w:proofErr w:type="spellStart"/>
+      <w:r>
+        <w:rPr>
+          <w:rFonts w:cstheme="minorHAnsi"/>
+          <w:sz w:val="24"/>
+          <w:szCs w:val="24"/>
+        </w:rPr>
+        <w:t>Losee</w:t>
+      </w:r>
+      <w:proofErr w:type="spellEnd"/>
+      <w:r>
+        <w:rPr>
+          <w:rFonts w:cstheme="minorHAnsi"/>
+          <w:sz w:val="24"/>
+          <w:szCs w:val="24"/>
+        </w:rPr>
+        <w:t xml:space="preserve"> et al. (2019)</w:t>
       </w:r>
       <w:r>
         <w:rPr>
@@ -8807,7 +9131,73 @@
         </w:rPr>
         <w:t>.</w:t>
       </w:r>
+      <w:ins w:id="2" w:author="Author">
+        <w:r>
+          <w:rPr>
+            <w:rFonts w:cstheme="minorHAnsi"/>
+            <w:sz w:val="24"/>
+            <w:szCs w:val="24"/>
+          </w:rPr>
+          <w:t xml:space="preserve"> </w:t>
+        </w:r>
+      </w:ins>
+      <w:moveToRangeStart w:id="3" w:author="Author" w:name="move97539541"/>
+      <w:moveTo w:id="4" w:author="Author">
+        <w:r>
+          <w:rPr>
+            <w:rFonts w:eastAsiaTheme="minorEastAsia" w:cstheme="minorHAnsi"/>
+            <w:sz w:val="24"/>
+            <w:szCs w:val="24"/>
+          </w:rPr>
+          <w:t xml:space="preserve">We have also archived the data files at </w:t>
+        </w:r>
+        <w:proofErr w:type="spellStart"/>
+        <w:r>
+          <w:rPr>
+            <w:rFonts w:eastAsiaTheme="minorEastAsia" w:cstheme="minorHAnsi"/>
+            <w:sz w:val="24"/>
+            <w:szCs w:val="24"/>
+          </w:rPr>
+          <w:t>Zenodo</w:t>
+        </w:r>
+        <w:proofErr w:type="spellEnd"/>
+        <w:r>
+          <w:rPr>
+            <w:rFonts w:eastAsiaTheme="minorEastAsia" w:cstheme="minorHAnsi"/>
+            <w:sz w:val="24"/>
+            <w:szCs w:val="24"/>
+          </w:rPr>
+          <w:t xml:space="preserve"> (</w:t>
+        </w:r>
+        <w:commentRangeStart w:id="5"/>
+        <w:r>
+          <w:rPr>
+            <w:rFonts w:eastAsiaTheme="minorEastAsia" w:cstheme="minorHAnsi"/>
+            <w:sz w:val="24"/>
+            <w:szCs w:val="24"/>
+          </w:rPr>
+          <w:t>Quinn et al. 2022</w:t>
+        </w:r>
+      </w:moveTo>
+      <w:commentRangeEnd w:id="5"/>
+      <w:r>
+        <w:rPr>
+          <w:rStyle w:val="CommentReference"/>
+        </w:rPr>
+        <w:commentReference w:id="5"/>
+      </w:r>
+      <w:moveTo w:id="6" w:author="Author">
+        <w:r>
+          <w:rPr>
+            <w:rFonts w:eastAsiaTheme="minorEastAsia" w:cstheme="minorHAnsi"/>
+            <w:sz w:val="24"/>
+            <w:szCs w:val="24"/>
+          </w:rPr>
+          <w:t>).</w:t>
+        </w:r>
+      </w:moveTo>
     </w:p>
+    <w:moveToRangeEnd w:id="3"/>
     <w:p>
       <w:pPr>
         <w:spacing w:after="0" w:line="480" w:lineRule="auto"/>
@@ -8827,6 +9217,16 @@
           <w:szCs w:val="24"/>
         </w:rPr>
       </w:pPr>
+    </w:p>
+    <w:p>
+      <w:pPr>
+        <w:spacing w:after="0" w:line="480" w:lineRule="auto"/>
+        <w:rPr>
+          <w:rFonts w:cstheme="minorHAnsi"/>
+          <w:sz w:val="24"/>
+          <w:szCs w:val="24"/>
+        </w:rPr>
+      </w:pPr>
       <w:r>
         <w:rPr>
           <w:rFonts w:cstheme="minorHAnsi"/>
@@ -8868,7 +9268,25 @@
           <w:sz w:val="24"/>
           <w:szCs w:val="24"/>
         </w:rPr>
-        <w:t xml:space="preserve">the Tengu Derby and WDFW surveys using </w:t>
+        <w:t xml:space="preserve">the </w:t>
+      </w:r>
+      <w:proofErr w:type="spellStart"/>
+      <w:r>
+        <w:rPr>
+          <w:rFonts w:cstheme="minorHAnsi"/>
+          <w:sz w:val="24"/>
+          <w:szCs w:val="24"/>
+        </w:rPr>
+        <w:t>Tengu</w:t>
+      </w:r>
+      <w:proofErr w:type="spellEnd"/>
+      <w:r>
+        <w:rPr>
+          <w:rFonts w:cstheme="minorHAnsi"/>
+          <w:sz w:val="24"/>
+          <w:szCs w:val="24"/>
+        </w:rPr>
+        <w:t xml:space="preserve"> Derby and WDFW surveys using </w:t>
       </w:r>
       <w:r>
         <w:rPr>
@@ -9351,7 +9769,7 @@
             <m:d>
               <m:dPr>
                 <m:ctrlPr>
-                  <w:del w:id="0" w:author="Author">
+                  <w:del w:id="7" w:author="Author">
                     <w:rPr>
                       <w:rFonts w:ascii="Cambria Math" w:hAnsi="Cambria Math" w:cstheme="minorHAnsi"/>
                       <w:iCs/>
@@ -9363,7 +9781,7 @@
               </m:dPr>
               <m:e>
                 <m:r>
-                  <w:del w:id="1" w:author="Author">
+                  <w:del w:id="8" w:author="Author">
                     <m:rPr>
                       <m:sty m:val="p"/>
                     </m:rPr>
@@ -9378,7 +9796,7 @@
               </m:e>
             </m:d>
             <m:r>
-              <w:ins w:id="2" w:author="Author">
+              <w:ins w:id="9" w:author="Author">
                 <m:rPr>
                   <m:sty m:val="p"/>
                 </m:rPr>
@@ -9423,7 +9841,7 @@
           </m:e>
           <m:sub>
             <m:r>
-              <w:ins w:id="3" w:author="Author">
+              <w:ins w:id="10" w:author="Author">
                 <w:rPr>
                   <w:rFonts w:ascii="Cambria Math" w:hAnsi="Cambria Math" w:cstheme="minorHAnsi"/>
                   <w:sz w:val="24"/>
@@ -9435,7 +9853,7 @@
             <m:d>
               <m:dPr>
                 <m:ctrlPr>
-                  <w:del w:id="4" w:author="Author">
+                  <w:del w:id="11" w:author="Author">
                     <w:rPr>
                       <w:rFonts w:ascii="Cambria Math" w:hAnsi="Cambria Math" w:cstheme="minorHAnsi"/>
                       <w:i/>
@@ -9447,7 +9865,7 @@
               </m:dPr>
               <m:e>
                 <m:r>
-                  <w:del w:id="5" w:author="Author">
+                  <w:del w:id="12" w:author="Author">
                     <w:rPr>
                       <w:rFonts w:ascii="Cambria Math" w:hAnsi="Cambria Math" w:cstheme="minorHAnsi"/>
                       <w:sz w:val="24"/>
@@ -9541,7 +9959,7 @@
           </m:e>
           <m:sub>
             <m:r>
-              <w:ins w:id="6" w:author="Author">
+              <w:ins w:id="13" w:author="Author">
                 <w:rPr>
                   <w:rFonts w:ascii="Cambria Math" w:hAnsi="Cambria Math" w:cstheme="minorHAnsi"/>
                   <w:sz w:val="24"/>
@@ -9553,7 +9971,7 @@
             <m:d>
               <m:dPr>
                 <m:ctrlPr>
-                  <w:del w:id="7" w:author="Author">
+                  <w:del w:id="14" w:author="Author">
                     <w:rPr>
                       <w:rFonts w:ascii="Cambria Math" w:hAnsi="Cambria Math" w:cstheme="minorHAnsi"/>
                       <w:i/>
@@ -9565,7 +9983,7 @@
               </m:dPr>
               <m:e>
                 <m:r>
-                  <w:del w:id="8" w:author="Author">
+                  <w:del w:id="15" w:author="Author">
                     <w:rPr>
                       <w:rFonts w:ascii="Cambria Math" w:hAnsi="Cambria Math" w:cstheme="minorHAnsi"/>
                       <w:sz w:val="24"/>
@@ -9607,6 +10025,8 @@
         <w:lastRenderedPageBreak/>
         <w:t xml:space="preserve">where </w:t>
       </w:r>
+      <w:proofErr w:type="spellStart"/>
+      <w:proofErr w:type="gramStart"/>
       <w:r>
         <w:rPr>
           <w:rFonts w:eastAsiaTheme="minorEastAsia" w:cstheme="minorHAnsi"/>
@@ -9639,6 +10059,8 @@
         </w:rPr>
         <w:t>t</w:t>
       </w:r>
+      <w:proofErr w:type="spellEnd"/>
+      <w:proofErr w:type="gramEnd"/>
       <w:r>
         <w:rPr>
           <w:rFonts w:eastAsiaTheme="minorEastAsia" w:cstheme="minorHAnsi"/>
@@ -9687,6 +10109,7 @@
         </w:rPr>
         <w:t xml:space="preserve">from source </w:t>
       </w:r>
+      <w:proofErr w:type="spellStart"/>
       <w:r>
         <w:rPr>
           <w:rFonts w:eastAsiaTheme="minorEastAsia" w:cstheme="minorHAnsi"/>
@@ -9695,16 +10118,9 @@
           <w:sz w:val="24"/>
           <w:szCs w:val="24"/>
         </w:rPr>
-        <w:t xml:space="preserve">i </w:t>
-      </w:r>
-      <w:r>
-        <w:rPr>
-          <w:rFonts w:eastAsiaTheme="minorEastAsia" w:cstheme="minorHAnsi"/>
-          <w:sz w:val="24"/>
-          <w:szCs w:val="24"/>
-        </w:rPr>
-        <w:t xml:space="preserve">in year </w:t>
-      </w:r>
+        <w:t>i</w:t>
+      </w:r>
+      <w:proofErr w:type="spellEnd"/>
       <w:r>
         <w:rPr>
           <w:rFonts w:eastAsiaTheme="minorEastAsia" w:cstheme="minorHAnsi"/>
@@ -9713,7 +10129,7 @@
           <w:sz w:val="24"/>
           <w:szCs w:val="24"/>
         </w:rPr>
-        <w:t>t</w:t>
+        <w:t xml:space="preserve"> </w:t>
       </w:r>
       <w:r>
         <w:rPr>
@@ -9721,7 +10137,7 @@
           <w:sz w:val="24"/>
           <w:szCs w:val="24"/>
         </w:rPr>
-        <w:t xml:space="preserve">, </w:t>
+        <w:t xml:space="preserve">in year </w:t>
       </w:r>
       <w:r>
         <w:rPr>
@@ -9731,8 +10147,17 @@
           <w:sz w:val="24"/>
           <w:szCs w:val="24"/>
         </w:rPr>
-        <w:t>u</w:t>
-      </w:r>
+        <w:t>t</w:t>
+      </w:r>
+      <w:r>
+        <w:rPr>
+          <w:rFonts w:eastAsiaTheme="minorEastAsia" w:cstheme="minorHAnsi"/>
+          <w:sz w:val="24"/>
+          <w:szCs w:val="24"/>
+        </w:rPr>
+        <w:t xml:space="preserve">, </w:t>
+      </w:r>
+      <w:proofErr w:type="spellStart"/>
       <w:r>
         <w:rPr>
           <w:rFonts w:eastAsiaTheme="minorEastAsia" w:cstheme="minorHAnsi"/>
@@ -9740,25 +10165,8 @@
           <w:iCs/>
           <w:sz w:val="24"/>
           <w:szCs w:val="24"/>
-          <w:vertAlign w:val="subscript"/>
-        </w:rPr>
-        <w:t>i</w:t>
-      </w:r>
-      <w:r>
-        <w:rPr>
-          <w:rFonts w:eastAsiaTheme="minorEastAsia" w:cstheme="minorHAnsi"/>
-          <w:sz w:val="24"/>
-          <w:szCs w:val="24"/>
-        </w:rPr>
-        <w:t xml:space="preserve"> is the bias term</w:t>
-      </w:r>
-      <w:r>
-        <w:rPr>
-          <w:rFonts w:eastAsiaTheme="minorEastAsia" w:cstheme="minorHAnsi"/>
-          <w:sz w:val="24"/>
-          <w:szCs w:val="24"/>
-        </w:rPr>
-        <w:t xml:space="preserve"> for source </w:t>
+        </w:rPr>
+        <w:t>u</w:t>
       </w:r>
       <w:r>
         <w:rPr>
@@ -9767,17 +10175,28 @@
           <w:iCs/>
           <w:sz w:val="24"/>
           <w:szCs w:val="24"/>
+          <w:vertAlign w:val="subscript"/>
         </w:rPr>
         <w:t>i</w:t>
       </w:r>
+      <w:proofErr w:type="spellEnd"/>
       <w:r>
         <w:rPr>
           <w:rFonts w:eastAsiaTheme="minorEastAsia" w:cstheme="minorHAnsi"/>
           <w:sz w:val="24"/>
           <w:szCs w:val="24"/>
         </w:rPr>
-        <w:t xml:space="preserve">, and </w:t>
-      </w:r>
+        <w:t xml:space="preserve"> is the bias term</w:t>
+      </w:r>
+      <w:r>
+        <w:rPr>
+          <w:rFonts w:eastAsiaTheme="minorEastAsia" w:cstheme="minorHAnsi"/>
+          <w:sz w:val="24"/>
+          <w:szCs w:val="24"/>
+        </w:rPr>
+        <w:t xml:space="preserve"> for source </w:t>
+      </w:r>
+      <w:proofErr w:type="spellStart"/>
       <w:r>
         <w:rPr>
           <w:rFonts w:eastAsiaTheme="minorEastAsia" w:cstheme="minorHAnsi"/>
@@ -9786,8 +10205,18 @@
           <w:sz w:val="24"/>
           <w:szCs w:val="24"/>
         </w:rPr>
-        <w:t>w</w:t>
-      </w:r>
+        <w:t>i</w:t>
+      </w:r>
+      <w:proofErr w:type="spellEnd"/>
+      <w:r>
+        <w:rPr>
+          <w:rFonts w:eastAsiaTheme="minorEastAsia" w:cstheme="minorHAnsi"/>
+          <w:sz w:val="24"/>
+          <w:szCs w:val="24"/>
+        </w:rPr>
+        <w:t xml:space="preserve">, and </w:t>
+      </w:r>
+      <w:proofErr w:type="spellStart"/>
       <w:r>
         <w:rPr>
           <w:rFonts w:eastAsiaTheme="minorEastAsia" w:cstheme="minorHAnsi"/>
@@ -9795,25 +10224,8 @@
           <w:iCs/>
           <w:sz w:val="24"/>
           <w:szCs w:val="24"/>
-          <w:vertAlign w:val="subscript"/>
-        </w:rPr>
-        <w:t>i,t</w:t>
-      </w:r>
-      <w:r>
-        <w:rPr>
-          <w:rFonts w:eastAsiaTheme="minorEastAsia" w:cstheme="minorHAnsi"/>
-          <w:sz w:val="24"/>
-          <w:szCs w:val="24"/>
-        </w:rPr>
-        <w:t xml:space="preserve"> is a residual process error</w:t>
-      </w:r>
-      <w:r>
-        <w:rPr>
-          <w:rFonts w:eastAsiaTheme="minorEastAsia" w:cstheme="minorHAnsi"/>
-          <w:sz w:val="24"/>
-          <w:szCs w:val="24"/>
-        </w:rPr>
-        <w:t xml:space="preserve"> for source </w:t>
+        </w:rPr>
+        <w:t>w</w:t>
       </w:r>
       <w:r>
         <w:rPr>
@@ -9822,17 +10234,28 @@
           <w:iCs/>
           <w:sz w:val="24"/>
           <w:szCs w:val="24"/>
-        </w:rPr>
-        <w:t xml:space="preserve">i </w:t>
-      </w:r>
+          <w:vertAlign w:val="subscript"/>
+        </w:rPr>
+        <w:t>i,t</w:t>
+      </w:r>
+      <w:proofErr w:type="spellEnd"/>
       <w:r>
         <w:rPr>
           <w:rFonts w:eastAsiaTheme="minorEastAsia" w:cstheme="minorHAnsi"/>
           <w:sz w:val="24"/>
           <w:szCs w:val="24"/>
         </w:rPr>
-        <w:t xml:space="preserve">in year </w:t>
-      </w:r>
+        <w:t xml:space="preserve"> is a residual process error</w:t>
+      </w:r>
+      <w:r>
+        <w:rPr>
+          <w:rFonts w:eastAsiaTheme="minorEastAsia" w:cstheme="minorHAnsi"/>
+          <w:sz w:val="24"/>
+          <w:szCs w:val="24"/>
+        </w:rPr>
+        <w:t xml:space="preserve"> for source </w:t>
+      </w:r>
+      <w:proofErr w:type="spellStart"/>
       <w:r>
         <w:rPr>
           <w:rFonts w:eastAsiaTheme="minorEastAsia" w:cstheme="minorHAnsi"/>
@@ -9841,24 +10264,9 @@
           <w:sz w:val="24"/>
           <w:szCs w:val="24"/>
         </w:rPr>
-        <w:t>t</w:t>
-      </w:r>
-      <w:r>
-        <w:rPr>
-          <w:rFonts w:eastAsiaTheme="minorEastAsia" w:cstheme="minorHAnsi"/>
-          <w:sz w:val="24"/>
-          <w:szCs w:val="24"/>
-        </w:rPr>
-        <w:t>, such that</w:t>
-      </w:r>
-      <w:r>
-        <w:rPr>
-          <w:rFonts w:eastAsiaTheme="minorEastAsia" w:cstheme="minorHAnsi"/>
-          <w:sz w:val="24"/>
-          <w:szCs w:val="24"/>
-        </w:rPr>
-        <w:t xml:space="preserve"> </w:t>
-      </w:r>
+        <w:t>i</w:t>
+      </w:r>
+      <w:proofErr w:type="spellEnd"/>
       <w:r>
         <w:rPr>
           <w:rFonts w:eastAsiaTheme="minorEastAsia" w:cstheme="minorHAnsi"/>
@@ -9867,7 +10275,15 @@
           <w:sz w:val="24"/>
           <w:szCs w:val="24"/>
         </w:rPr>
-        <w:t>w</w:t>
+        <w:t xml:space="preserve"> </w:t>
+      </w:r>
+      <w:r>
+        <w:rPr>
+          <w:rFonts w:eastAsiaTheme="minorEastAsia" w:cstheme="minorHAnsi"/>
+          <w:sz w:val="24"/>
+          <w:szCs w:val="24"/>
+        </w:rPr>
+        <w:t xml:space="preserve">in year </w:t>
       </w:r>
       <w:r>
         <w:rPr>
@@ -9876,9 +10292,8 @@
           <w:iCs/>
           <w:sz w:val="24"/>
           <w:szCs w:val="24"/>
-          <w:vertAlign w:val="subscript"/>
-        </w:rPr>
-        <w:t>i,t</w:t>
+        </w:rPr>
+        <w:t>t</w:t>
       </w:r>
       <w:r>
         <w:rPr>
@@ -9886,8 +10301,17 @@
           <w:sz w:val="24"/>
           <w:szCs w:val="24"/>
         </w:rPr>
-        <w:t xml:space="preserve"> ~ N(0, </w:t>
-      </w:r>
+        <w:t>, such that</w:t>
+      </w:r>
+      <w:r>
+        <w:rPr>
+          <w:rFonts w:eastAsiaTheme="minorEastAsia" w:cstheme="minorHAnsi"/>
+          <w:sz w:val="24"/>
+          <w:szCs w:val="24"/>
+        </w:rPr>
+        <w:t xml:space="preserve"> </w:t>
+      </w:r>
+      <w:proofErr w:type="spellStart"/>
       <w:r>
         <w:rPr>
           <w:rFonts w:eastAsiaTheme="minorEastAsia" w:cstheme="minorHAnsi"/>
@@ -9896,39 +10320,7 @@
           <w:sz w:val="24"/>
           <w:szCs w:val="24"/>
         </w:rPr>
-        <w:t>q</w:t>
-      </w:r>
-      <w:r>
-        <w:rPr>
-          <w:rFonts w:eastAsiaTheme="minorEastAsia" w:cstheme="minorHAnsi"/>
-          <w:sz w:val="24"/>
-          <w:szCs w:val="24"/>
-        </w:rPr>
-        <w:t>)</w:t>
-      </w:r>
-      <w:r>
-        <w:rPr>
-          <w:rFonts w:eastAsiaTheme="minorEastAsia" w:cstheme="minorHAnsi"/>
-          <w:sz w:val="24"/>
-          <w:szCs w:val="24"/>
-        </w:rPr>
-        <w:t>.</w:t>
-      </w:r>
-      <w:r>
-        <w:rPr>
-          <w:rFonts w:eastAsiaTheme="minorEastAsia" w:cstheme="minorHAnsi"/>
-          <w:sz w:val="24"/>
-          <w:szCs w:val="24"/>
-        </w:rPr>
-        <w:t xml:space="preserve"> </w:t>
-      </w:r>
-      <w:r>
-        <w:rPr>
-          <w:rFonts w:eastAsiaTheme="minorEastAsia" w:cstheme="minorHAnsi"/>
-          <w:sz w:val="24"/>
-          <w:szCs w:val="24"/>
-        </w:rPr>
-        <w:t xml:space="preserve">Setting </w:t>
+        <w:t>w</w:t>
       </w:r>
       <w:r>
         <w:rPr>
@@ -9937,8 +10329,18 @@
           <w:iCs/>
           <w:sz w:val="24"/>
           <w:szCs w:val="24"/>
-        </w:rPr>
-        <w:t>u</w:t>
+          <w:vertAlign w:val="subscript"/>
+        </w:rPr>
+        <w:t>i,t</w:t>
+      </w:r>
+      <w:proofErr w:type="spellEnd"/>
+      <w:r>
+        <w:rPr>
+          <w:rFonts w:eastAsiaTheme="minorEastAsia" w:cstheme="minorHAnsi"/>
+          <w:sz w:val="24"/>
+          <w:szCs w:val="24"/>
+        </w:rPr>
+        <w:t xml:space="preserve"> ~ N(0, </w:t>
       </w:r>
       <w:r>
         <w:rPr>
@@ -9947,10 +10349,64 @@
           <w:iCs/>
           <w:sz w:val="24"/>
           <w:szCs w:val="24"/>
+        </w:rPr>
+        <w:t>q</w:t>
+      </w:r>
+      <w:r>
+        <w:rPr>
+          <w:rFonts w:eastAsiaTheme="minorEastAsia" w:cstheme="minorHAnsi"/>
+          <w:sz w:val="24"/>
+          <w:szCs w:val="24"/>
+        </w:rPr>
+        <w:t>)</w:t>
+      </w:r>
+      <w:r>
+        <w:rPr>
+          <w:rFonts w:eastAsiaTheme="minorEastAsia" w:cstheme="minorHAnsi"/>
+          <w:sz w:val="24"/>
+          <w:szCs w:val="24"/>
+        </w:rPr>
+        <w:t>.</w:t>
+      </w:r>
+      <w:r>
+        <w:rPr>
+          <w:rFonts w:eastAsiaTheme="minorEastAsia" w:cstheme="minorHAnsi"/>
+          <w:sz w:val="24"/>
+          <w:szCs w:val="24"/>
+        </w:rPr>
+        <w:t xml:space="preserve"> </w:t>
+      </w:r>
+      <w:r>
+        <w:rPr>
+          <w:rFonts w:eastAsiaTheme="minorEastAsia" w:cstheme="minorHAnsi"/>
+          <w:sz w:val="24"/>
+          <w:szCs w:val="24"/>
+        </w:rPr>
+        <w:t xml:space="preserve">Setting </w:t>
+      </w:r>
+      <w:proofErr w:type="spellStart"/>
+      <w:r>
+        <w:rPr>
+          <w:rFonts w:eastAsiaTheme="minorEastAsia" w:cstheme="minorHAnsi"/>
+          <w:i/>
+          <w:iCs/>
+          <w:sz w:val="24"/>
+          <w:szCs w:val="24"/>
+        </w:rPr>
+        <w:t>u</w:t>
+      </w:r>
+      <w:r>
+        <w:rPr>
+          <w:rFonts w:eastAsiaTheme="minorEastAsia" w:cstheme="minorHAnsi"/>
+          <w:i/>
+          <w:iCs/>
+          <w:sz w:val="24"/>
+          <w:szCs w:val="24"/>
           <w:vertAlign w:val="subscript"/>
         </w:rPr>
         <w:t>i</w:t>
       </w:r>
+      <w:proofErr w:type="spellEnd"/>
       <w:r>
         <w:rPr>
           <w:rFonts w:eastAsiaTheme="minorEastAsia" w:cstheme="minorHAnsi"/>
@@ -10286,6 +10742,8 @@
         </w:rPr>
         <w:t xml:space="preserve">where </w:t>
       </w:r>
+      <w:proofErr w:type="spellStart"/>
+      <w:proofErr w:type="gramStart"/>
       <w:r>
         <w:rPr>
           <w:rFonts w:eastAsiaTheme="minorEastAsia" w:cstheme="minorHAnsi"/>
@@ -10318,6 +10776,8 @@
         </w:rPr>
         <w:t>,t</w:t>
       </w:r>
+      <w:proofErr w:type="spellEnd"/>
+      <w:proofErr w:type="gramEnd"/>
       <w:r>
         <w:rPr>
           <w:rFonts w:eastAsiaTheme="minorEastAsia" w:cstheme="minorHAnsi"/>
@@ -10394,6 +10854,7 @@
         </w:rPr>
         <w:t xml:space="preserve">, </w:t>
       </w:r>
+      <w:proofErr w:type="spellStart"/>
       <w:r>
         <w:rPr>
           <w:rFonts w:eastAsiaTheme="minorEastAsia" w:cstheme="minorHAnsi"/>
@@ -10415,6 +10876,7 @@
         </w:rPr>
         <w:t>j</w:t>
       </w:r>
+      <w:proofErr w:type="spellEnd"/>
       <w:r>
         <w:rPr>
           <w:rFonts w:eastAsiaTheme="minorEastAsia" w:cstheme="minorHAnsi"/>
@@ -10441,6 +10903,7 @@
         </w:rPr>
         <w:t xml:space="preserve">, and </w:t>
       </w:r>
+      <w:proofErr w:type="spellStart"/>
       <w:r>
         <w:rPr>
           <w:rFonts w:eastAsiaTheme="minorEastAsia" w:cstheme="minorHAnsi"/>
@@ -10462,6 +10925,7 @@
         </w:rPr>
         <w:t>j,t</w:t>
       </w:r>
+      <w:proofErr w:type="spellEnd"/>
       <w:r>
         <w:rPr>
           <w:rFonts w:eastAsiaTheme="minorEastAsia" w:cstheme="minorHAnsi"/>
@@ -10506,6 +10970,7 @@
         </w:rPr>
         <w:t xml:space="preserve">, such that </w:t>
       </w:r>
+      <w:proofErr w:type="spellStart"/>
       <w:r>
         <w:rPr>
           <w:rFonts w:eastAsiaTheme="minorEastAsia" w:cstheme="minorHAnsi"/>
@@ -10527,6 +10992,7 @@
         </w:rPr>
         <w:t>j,t</w:t>
       </w:r>
+      <w:proofErr w:type="spellEnd"/>
       <w:r>
         <w:rPr>
           <w:rFonts w:eastAsiaTheme="minorEastAsia" w:cstheme="minorHAnsi"/>
@@ -10572,6 +11038,7 @@
         </w:rPr>
         <w:t xml:space="preserve">When </w:t>
       </w:r>
+      <w:proofErr w:type="spellStart"/>
       <w:r>
         <w:rPr>
           <w:rFonts w:eastAsiaTheme="minorEastAsia" w:cstheme="minorHAnsi"/>
@@ -10582,6 +11049,7 @@
         </w:rPr>
         <w:t>i</w:t>
       </w:r>
+      <w:proofErr w:type="spellEnd"/>
       <w:r>
         <w:rPr>
           <w:rFonts w:eastAsiaTheme="minorEastAsia" w:cstheme="minorHAnsi"/>
@@ -10634,6 +11102,7 @@
         </w:rPr>
         <w:t xml:space="preserve"> and the subscript </w:t>
       </w:r>
+      <w:proofErr w:type="spellStart"/>
       <w:r>
         <w:rPr>
           <w:rFonts w:eastAsiaTheme="minorEastAsia" w:cstheme="minorHAnsi"/>
@@ -10644,6 +11113,7 @@
         </w:rPr>
         <w:t>i</w:t>
       </w:r>
+      <w:proofErr w:type="spellEnd"/>
       <w:r>
         <w:rPr>
           <w:rFonts w:eastAsiaTheme="minorEastAsia" w:cstheme="minorHAnsi"/>
@@ -10674,16 +11144,35 @@
           <w:sz w:val="24"/>
           <w:szCs w:val="24"/>
         </w:rPr>
-        <w:t xml:space="preserve">, as we did when examining the entire time series from the Tengu Derby. </w:t>
-      </w:r>
+        <w:t xml:space="preserve">, as we did when examining the entire time series from the </w:t>
+      </w:r>
+      <w:proofErr w:type="spellStart"/>
       <w:r>
         <w:rPr>
           <w:rFonts w:eastAsiaTheme="minorEastAsia" w:cstheme="minorHAnsi"/>
           <w:sz w:val="24"/>
           <w:szCs w:val="24"/>
         </w:rPr>
+        <w:t>Tengu</w:t>
+      </w:r>
+      <w:proofErr w:type="spellEnd"/>
+      <w:r>
+        <w:rPr>
+          <w:rFonts w:eastAsiaTheme="minorEastAsia" w:cstheme="minorHAnsi"/>
+          <w:sz w:val="24"/>
+          <w:szCs w:val="24"/>
+        </w:rPr>
+        <w:t xml:space="preserve"> Derby. </w:t>
+      </w:r>
+      <w:r>
+        <w:rPr>
+          <w:rFonts w:eastAsiaTheme="minorEastAsia" w:cstheme="minorHAnsi"/>
+          <w:sz w:val="24"/>
+          <w:szCs w:val="24"/>
+        </w:rPr>
         <w:t xml:space="preserve">When </w:t>
       </w:r>
+      <w:proofErr w:type="spellStart"/>
       <w:r>
         <w:rPr>
           <w:rFonts w:eastAsiaTheme="minorEastAsia" w:cstheme="minorHAnsi"/>
@@ -10694,6 +11183,7 @@
         </w:rPr>
         <w:t>i</w:t>
       </w:r>
+      <w:proofErr w:type="spellEnd"/>
       <w:r>
         <w:rPr>
           <w:rFonts w:eastAsiaTheme="minorEastAsia" w:cstheme="minorHAnsi"/>
@@ -10718,7 +11208,25 @@
           <w:sz w:val="24"/>
           <w:szCs w:val="24"/>
         </w:rPr>
-        <w:t xml:space="preserve"> = 2, the Tengu and WDFW data are assumed to be samples from their own unique populations.</w:t>
+        <w:t xml:space="preserve"> = 2, the </w:t>
+      </w:r>
+      <w:proofErr w:type="spellStart"/>
+      <w:r>
+        <w:rPr>
+          <w:rFonts w:eastAsiaTheme="minorEastAsia" w:cstheme="minorHAnsi"/>
+          <w:sz w:val="24"/>
+          <w:szCs w:val="24"/>
+        </w:rPr>
+        <w:t>Tengu</w:t>
+      </w:r>
+      <w:proofErr w:type="spellEnd"/>
+      <w:r>
+        <w:rPr>
+          <w:rFonts w:eastAsiaTheme="minorEastAsia" w:cstheme="minorHAnsi"/>
+          <w:sz w:val="24"/>
+          <w:szCs w:val="24"/>
+        </w:rPr>
+        <w:t xml:space="preserve"> and WDFW data are assumed to be samples from their own unique populations.</w:t>
       </w:r>
       <w:r>
         <w:rPr>
@@ -10794,7 +11302,25 @@
           <w:sz w:val="24"/>
           <w:szCs w:val="24"/>
         </w:rPr>
-        <w:t xml:space="preserve"> indicate Tengu Derby and WDFW, respectively, </w:t>
+        <w:t xml:space="preserve"> indicate </w:t>
+      </w:r>
+      <w:proofErr w:type="spellStart"/>
+      <w:r>
+        <w:rPr>
+          <w:rFonts w:eastAsiaTheme="minorEastAsia" w:cstheme="minorHAnsi"/>
+          <w:sz w:val="24"/>
+          <w:szCs w:val="24"/>
+        </w:rPr>
+        <w:t>Tengu</w:t>
+      </w:r>
+      <w:proofErr w:type="spellEnd"/>
+      <w:r>
+        <w:rPr>
+          <w:rFonts w:eastAsiaTheme="minorEastAsia" w:cstheme="minorHAnsi"/>
+          <w:sz w:val="24"/>
+          <w:szCs w:val="24"/>
+        </w:rPr>
+        <w:t xml:space="preserve"> Derby and WDFW, respectively, </w:t>
       </w:r>
       <w:r>
         <w:rPr>
@@ -12480,6 +13006,7 @@
         </w:rPr>
         <w:t xml:space="preserve">When each set of observed masses is assumed to be a sample from the same population, </w:t>
       </w:r>
+      <w:proofErr w:type="spellStart"/>
       <w:r>
         <w:rPr>
           <w:rFonts w:eastAsiaTheme="minorEastAsia" w:cstheme="minorHAnsi"/>
@@ -12490,6 +13017,7 @@
         </w:rPr>
         <w:t>i</w:t>
       </w:r>
+      <w:proofErr w:type="spellEnd"/>
       <w:r>
         <w:rPr>
           <w:rFonts w:eastAsiaTheme="minorEastAsia" w:cstheme="minorHAnsi"/>
@@ -13613,8 +14141,18 @@
           <w:sz w:val="24"/>
           <w:szCs w:val="24"/>
         </w:rPr>
-        <w:t xml:space="preserve"> of Akaike’s Information Criterion (AICc</w:t>
-      </w:r>
+        <w:t xml:space="preserve"> of Akaike’s Information Criterion (</w:t>
+      </w:r>
+      <w:proofErr w:type="spellStart"/>
+      <w:r>
+        <w:rPr>
+          <w:rFonts w:eastAsiaTheme="minorEastAsia" w:cstheme="minorHAnsi"/>
+          <w:sz w:val="24"/>
+          <w:szCs w:val="24"/>
+        </w:rPr>
+        <w:t>AICc</w:t>
+      </w:r>
+      <w:proofErr w:type="spellEnd"/>
       <w:r>
         <w:rPr>
           <w:rFonts w:eastAsiaTheme="minorEastAsia" w:cstheme="minorHAnsi"/>
@@ -13825,7 +14363,7 @@
         </w:rPr>
         <w:t xml:space="preserve">All </w:t>
       </w:r>
-      <w:del w:id="9" w:author="Author">
+      <w:del w:id="16" w:author="Author">
         <w:r>
           <w:rPr>
             <w:rFonts w:eastAsiaTheme="minorEastAsia" w:cstheme="minorHAnsi"/>
@@ -13843,7 +14381,7 @@
         </w:rPr>
         <w:t xml:space="preserve">the data and code necessary to reproduce our results can be found online at </w:t>
       </w:r>
-      <w:ins w:id="10" w:author="Author">
+      <w:ins w:id="17" w:author="Author">
         <w:r>
           <w:rPr>
             <w:rFonts w:eastAsiaTheme="minorEastAsia" w:cstheme="minorHAnsi"/>
@@ -13869,7 +14407,7 @@
         </w:rPr>
         <w:instrText>https://github.com/mdscheuerell/tengu</w:instrText>
       </w:r>
-      <w:ins w:id="11" w:author="Author">
+      <w:ins w:id="18" w:author="Author">
         <w:r>
           <w:rPr>
             <w:rFonts w:eastAsiaTheme="minorEastAsia" w:cstheme="minorHAnsi"/>
@@ -13896,7 +14434,7 @@
         </w:rPr>
         <w:t>https://github.com/mdscheuerell/tengu</w:t>
       </w:r>
-      <w:ins w:id="12" w:author="Author">
+      <w:ins w:id="19" w:author="Author">
         <w:r>
           <w:rPr>
             <w:rFonts w:eastAsiaTheme="minorEastAsia" w:cstheme="minorHAnsi"/>
@@ -13914,7 +14452,7 @@
         </w:rPr>
         <w:t>.</w:t>
       </w:r>
-      <w:ins w:id="13" w:author="Author">
+      <w:ins w:id="20" w:author="Author">
         <w:r>
           <w:rPr>
             <w:rFonts w:eastAsiaTheme="minorEastAsia" w:cstheme="minorHAnsi"/>
@@ -13923,23 +14461,29 @@
           </w:rPr>
           <w:t xml:space="preserve"> </w:t>
         </w:r>
-        <w:commentRangeStart w:id="14"/>
-        <w:r>
-          <w:rPr>
-            <w:rFonts w:eastAsiaTheme="minorEastAsia" w:cstheme="minorHAnsi"/>
-            <w:sz w:val="24"/>
-            <w:szCs w:val="24"/>
-          </w:rPr>
-          <w:t>We have also archived the data files at Zenodo (Quinn et al. 2022).</w:t>
-        </w:r>
-        <w:commentRangeEnd w:id="14"/>
-        <w:r>
-          <w:rPr>
-            <w:rStyle w:val="CommentReference"/>
-          </w:rPr>
-          <w:commentReference w:id="14"/>
-        </w:r>
       </w:ins>
+      <w:moveFromRangeStart w:id="21" w:author="Author" w:name="move97539541"/>
+      <w:commentRangeStart w:id="22"/>
+      <w:moveFrom w:id="23" w:author="Author">
+        <w:ins w:id="24" w:author="Author">
+          <w:r>
+            <w:rPr>
+              <w:rFonts w:eastAsiaTheme="minorEastAsia" w:cstheme="minorHAnsi"/>
+              <w:sz w:val="24"/>
+              <w:szCs w:val="24"/>
+            </w:rPr>
+            <w:t>We have also archived the data files at Zenodo (Quinn et al. 2022).</w:t>
+          </w:r>
+          <w:commentRangeEnd w:id="22"/>
+          <w:r>
+            <w:rPr>
+              <w:rStyle w:val="CommentReference"/>
+            </w:rPr>
+            <w:commentReference w:id="22"/>
+          </w:r>
+        </w:ins>
+      </w:moveFrom>
+      <w:moveFromRangeEnd w:id="21"/>
     </w:p>
     <w:p>
       <w:pPr>
@@ -13987,13 +14531,23 @@
         </w:rPr>
         <w:t xml:space="preserve">The </w:t>
       </w:r>
-      <w:r>
-        <w:rPr>
-          <w:rFonts w:cstheme="minorHAnsi"/>
-          <w:sz w:val="24"/>
-          <w:szCs w:val="24"/>
-        </w:rPr>
-        <w:t>Tengu Derby data indicated that body s</w:t>
+      <w:proofErr w:type="spellStart"/>
+      <w:r>
+        <w:rPr>
+          <w:rFonts w:cstheme="minorHAnsi"/>
+          <w:sz w:val="24"/>
+          <w:szCs w:val="24"/>
+        </w:rPr>
+        <w:t>Tengu</w:t>
+      </w:r>
+      <w:proofErr w:type="spellEnd"/>
+      <w:r>
+        <w:rPr>
+          <w:rFonts w:cstheme="minorHAnsi"/>
+          <w:sz w:val="24"/>
+          <w:szCs w:val="24"/>
+        </w:rPr>
+        <w:t xml:space="preserve"> Derby data indicated that body s</w:t>
       </w:r>
       <w:r>
         <w:rPr>
@@ -14083,13 +14637,23 @@
         </w:rPr>
         <w:t xml:space="preserve">(Fig. 2), </w:t>
       </w:r>
-      <w:r>
-        <w:rPr>
-          <w:rFonts w:cstheme="minorHAnsi"/>
-          <w:sz w:val="24"/>
-          <w:szCs w:val="24"/>
-        </w:rPr>
-        <w:t xml:space="preserve">and also </w:t>
+      <w:proofErr w:type="gramStart"/>
+      <w:r>
+        <w:rPr>
+          <w:rFonts w:cstheme="minorHAnsi"/>
+          <w:sz w:val="24"/>
+          <w:szCs w:val="24"/>
+        </w:rPr>
+        <w:t>and also</w:t>
+      </w:r>
+      <w:proofErr w:type="gramEnd"/>
+      <w:r>
+        <w:rPr>
+          <w:rFonts w:cstheme="minorHAnsi"/>
+          <w:sz w:val="24"/>
+          <w:szCs w:val="24"/>
+        </w:rPr>
+        <w:t xml:space="preserve"> </w:t>
       </w:r>
       <w:r>
         <w:rPr>
@@ -14297,7 +14861,43 @@
           <w:sz w:val="24"/>
           <w:szCs w:val="24"/>
         </w:rPr>
-        <w:t xml:space="preserve"> over the entire time period; the AICc for the biased random walk was ~0.6 units </w:t>
+        <w:t xml:space="preserve"> over the entire </w:t>
+      </w:r>
+      <w:proofErr w:type="gramStart"/>
+      <w:r>
+        <w:rPr>
+          <w:rFonts w:cstheme="minorHAnsi"/>
+          <w:sz w:val="24"/>
+          <w:szCs w:val="24"/>
+        </w:rPr>
+        <w:t>time period</w:t>
+      </w:r>
+      <w:proofErr w:type="gramEnd"/>
+      <w:r>
+        <w:rPr>
+          <w:rFonts w:cstheme="minorHAnsi"/>
+          <w:sz w:val="24"/>
+          <w:szCs w:val="24"/>
+        </w:rPr>
+        <w:t xml:space="preserve">; the </w:t>
+      </w:r>
+      <w:proofErr w:type="spellStart"/>
+      <w:r>
+        <w:rPr>
+          <w:rFonts w:cstheme="minorHAnsi"/>
+          <w:sz w:val="24"/>
+          <w:szCs w:val="24"/>
+        </w:rPr>
+        <w:t>AICc</w:t>
+      </w:r>
+      <w:proofErr w:type="spellEnd"/>
+      <w:r>
+        <w:rPr>
+          <w:rFonts w:cstheme="minorHAnsi"/>
+          <w:sz w:val="24"/>
+          <w:szCs w:val="24"/>
+        </w:rPr>
+        <w:t xml:space="preserve"> for the biased random walk was ~0.6 units </w:t>
       </w:r>
       <w:r>
         <w:rPr>
@@ -14411,8 +15011,9 @@
           <w:sz w:val="24"/>
           <w:szCs w:val="24"/>
         </w:rPr>
-        <w:t xml:space="preserve"> or the Tengu Derby, as b</w:t>
-      </w:r>
+        <w:t xml:space="preserve"> or the </w:t>
+      </w:r>
+      <w:proofErr w:type="spellStart"/>
       <w:r>
         <w:rPr>
           <w:rFonts w:cstheme="minorHAnsi"/>
@@ -14420,8 +15021,9 @@
           <w:sz w:val="24"/>
           <w:szCs w:val="24"/>
         </w:rPr>
-        <w:t xml:space="preserve">oth models with bias terms had AICc values </w:t>
-      </w:r>
+        <w:t>Tengu</w:t>
+      </w:r>
+      <w:proofErr w:type="spellEnd"/>
       <w:r>
         <w:rPr>
           <w:rFonts w:cstheme="minorHAnsi"/>
@@ -14429,6 +15031,44 @@
           <w:sz w:val="24"/>
           <w:szCs w:val="24"/>
         </w:rPr>
+        <w:t xml:space="preserve"> Derby, as b</w:t>
+      </w:r>
+      <w:r>
+        <w:rPr>
+          <w:rFonts w:cstheme="minorHAnsi"/>
+          <w:iCs/>
+          <w:sz w:val="24"/>
+          <w:szCs w:val="24"/>
+        </w:rPr>
+        <w:t xml:space="preserve">oth models with bias terms had </w:t>
+      </w:r>
+      <w:proofErr w:type="spellStart"/>
+      <w:r>
+        <w:rPr>
+          <w:rFonts w:cstheme="minorHAnsi"/>
+          <w:iCs/>
+          <w:sz w:val="24"/>
+          <w:szCs w:val="24"/>
+        </w:rPr>
+        <w:t>AICc</w:t>
+      </w:r>
+      <w:proofErr w:type="spellEnd"/>
+      <w:r>
+        <w:rPr>
+          <w:rFonts w:cstheme="minorHAnsi"/>
+          <w:iCs/>
+          <w:sz w:val="24"/>
+          <w:szCs w:val="24"/>
+        </w:rPr>
+        <w:t xml:space="preserve"> values </w:t>
+      </w:r>
+      <w:r>
+        <w:rPr>
+          <w:rFonts w:cstheme="minorHAnsi"/>
+          <w:iCs/>
+          <w:sz w:val="24"/>
+          <w:szCs w:val="24"/>
+        </w:rPr>
         <w:t xml:space="preserve">about 1 unit </w:t>
       </w:r>
       <w:r>
@@ -14501,8 +15141,9 @@
           <w:sz w:val="24"/>
           <w:szCs w:val="24"/>
         </w:rPr>
-        <w:t xml:space="preserve">from the Tengu Derby </w:t>
-      </w:r>
+        <w:t xml:space="preserve">from the </w:t>
+      </w:r>
+      <w:proofErr w:type="spellStart"/>
       <w:r>
         <w:rPr>
           <w:rFonts w:cstheme="minorHAnsi"/>
@@ -14510,6 +15151,25 @@
           <w:sz w:val="24"/>
           <w:szCs w:val="24"/>
         </w:rPr>
+        <w:t>Tengu</w:t>
+      </w:r>
+      <w:proofErr w:type="spellEnd"/>
+      <w:r>
+        <w:rPr>
+          <w:rFonts w:cstheme="minorHAnsi"/>
+          <w:iCs/>
+          <w:sz w:val="24"/>
+          <w:szCs w:val="24"/>
+        </w:rPr>
+        <w:t xml:space="preserve"> Derby </w:t>
+      </w:r>
+      <w:r>
+        <w:rPr>
+          <w:rFonts w:cstheme="minorHAnsi"/>
+          <w:iCs/>
+          <w:sz w:val="24"/>
+          <w:szCs w:val="24"/>
+        </w:rPr>
         <w:t>did</w:t>
       </w:r>
       <w:r>
@@ -14744,7 +15404,27 @@
           <w:sz w:val="24"/>
           <w:szCs w:val="24"/>
         </w:rPr>
-        <w:t xml:space="preserve"> had AICc value</w:t>
+        <w:t xml:space="preserve"> had </w:t>
+      </w:r>
+      <w:proofErr w:type="spellStart"/>
+      <w:r>
+        <w:rPr>
+          <w:rFonts w:cstheme="minorHAnsi"/>
+          <w:iCs/>
+          <w:sz w:val="24"/>
+          <w:szCs w:val="24"/>
+        </w:rPr>
+        <w:t>AICc</w:t>
+      </w:r>
+      <w:proofErr w:type="spellEnd"/>
+      <w:r>
+        <w:rPr>
+          <w:rFonts w:cstheme="minorHAnsi"/>
+          <w:iCs/>
+          <w:sz w:val="24"/>
+          <w:szCs w:val="24"/>
+        </w:rPr>
+        <w:t xml:space="preserve"> value</w:t>
       </w:r>
       <w:r>
         <w:rPr>
@@ -14905,7 +15585,25 @@
           <w:sz w:val="24"/>
           <w:szCs w:val="24"/>
         </w:rPr>
-        <w:t xml:space="preserve"> from the Tengu Derby </w:t>
+        <w:t xml:space="preserve"> from the </w:t>
+      </w:r>
+      <w:proofErr w:type="spellStart"/>
+      <w:r>
+        <w:rPr>
+          <w:rFonts w:cstheme="minorHAnsi"/>
+          <w:sz w:val="24"/>
+          <w:szCs w:val="24"/>
+        </w:rPr>
+        <w:t>Tengu</w:t>
+      </w:r>
+      <w:proofErr w:type="spellEnd"/>
+      <w:r>
+        <w:rPr>
+          <w:rFonts w:cstheme="minorHAnsi"/>
+          <w:sz w:val="24"/>
+          <w:szCs w:val="24"/>
+        </w:rPr>
+        <w:t xml:space="preserve"> Derby </w:t>
       </w:r>
       <w:r>
         <w:rPr>
@@ -15311,7 +16009,25 @@
           <w:sz w:val="24"/>
           <w:szCs w:val="24"/>
         </w:rPr>
-        <w:t xml:space="preserve">These patterns approximated those seen in the Tengu Derby data, but </w:t>
+        <w:t xml:space="preserve">These patterns approximated those seen in the </w:t>
+      </w:r>
+      <w:proofErr w:type="spellStart"/>
+      <w:r>
+        <w:rPr>
+          <w:rFonts w:cstheme="minorHAnsi"/>
+          <w:sz w:val="24"/>
+          <w:szCs w:val="24"/>
+        </w:rPr>
+        <w:t>Tengu</w:t>
+      </w:r>
+      <w:proofErr w:type="spellEnd"/>
+      <w:r>
+        <w:rPr>
+          <w:rFonts w:cstheme="minorHAnsi"/>
+          <w:sz w:val="24"/>
+          <w:szCs w:val="24"/>
+        </w:rPr>
+        <w:t xml:space="preserve"> Derby data, but </w:t>
       </w:r>
       <w:r>
         <w:rPr>
@@ -17414,7 +18130,25 @@
           <w:sz w:val="24"/>
           <w:szCs w:val="24"/>
         </w:rPr>
-        <w:t>has decreased over the period covered by the Tengu Derby</w:t>
+        <w:t xml:space="preserve">has decreased over the period covered by the </w:t>
+      </w:r>
+      <w:proofErr w:type="spellStart"/>
+      <w:r>
+        <w:rPr>
+          <w:rFonts w:cstheme="minorHAnsi"/>
+          <w:sz w:val="24"/>
+          <w:szCs w:val="24"/>
+        </w:rPr>
+        <w:t>Tengu</w:t>
+      </w:r>
+      <w:proofErr w:type="spellEnd"/>
+      <w:r>
+        <w:rPr>
+          <w:rFonts w:cstheme="minorHAnsi"/>
+          <w:sz w:val="24"/>
+          <w:szCs w:val="24"/>
+        </w:rPr>
+        <w:t xml:space="preserve"> Derby</w:t>
       </w:r>
       <w:r>
         <w:rPr>
@@ -17517,13 +18251,23 @@
         </w:rPr>
         <w:t xml:space="preserve">he lack of correspondence between the </w:t>
       </w:r>
-      <w:r>
-        <w:rPr>
-          <w:rFonts w:cstheme="minorHAnsi"/>
-          <w:sz w:val="24"/>
-          <w:szCs w:val="24"/>
-        </w:rPr>
-        <w:t>Tengu Derby and purse seining dat</w:t>
+      <w:proofErr w:type="spellStart"/>
+      <w:r>
+        <w:rPr>
+          <w:rFonts w:cstheme="minorHAnsi"/>
+          <w:sz w:val="24"/>
+          <w:szCs w:val="24"/>
+        </w:rPr>
+        <w:t>Tengu</w:t>
+      </w:r>
+      <w:proofErr w:type="spellEnd"/>
+      <w:r>
+        <w:rPr>
+          <w:rFonts w:cstheme="minorHAnsi"/>
+          <w:sz w:val="24"/>
+          <w:szCs w:val="24"/>
+        </w:rPr>
+        <w:t xml:space="preserve"> Derby and purse seining dat</w:t>
       </w:r>
       <w:r>
         <w:rPr>
@@ -18404,7 +19148,25 @@
           <w:sz w:val="24"/>
           <w:szCs w:val="24"/>
         </w:rPr>
-        <w:t xml:space="preserve"> Thus o</w:t>
+        <w:t xml:space="preserve"> </w:t>
+      </w:r>
+      <w:proofErr w:type="gramStart"/>
+      <w:r>
+        <w:rPr>
+          <w:rFonts w:cstheme="minorHAnsi"/>
+          <w:sz w:val="24"/>
+          <w:szCs w:val="24"/>
+        </w:rPr>
+        <w:t>Thus</w:t>
+      </w:r>
+      <w:proofErr w:type="gramEnd"/>
+      <w:r>
+        <w:rPr>
+          <w:rFonts w:cstheme="minorHAnsi"/>
+          <w:sz w:val="24"/>
+          <w:szCs w:val="24"/>
+        </w:rPr>
+        <w:t xml:space="preserve"> o</w:t>
       </w:r>
       <w:r>
         <w:rPr>
@@ -18513,7 +19275,43 @@
           <w:sz w:val="24"/>
           <w:szCs w:val="24"/>
         </w:rPr>
-        <w:t>First and foremost, we thank Doug Hanada of the Tengu Blackmouth Club for generously sharing the data with us</w:t>
+        <w:t xml:space="preserve">First and foremost, we thank Doug </w:t>
+      </w:r>
+      <w:proofErr w:type="spellStart"/>
+      <w:r>
+        <w:rPr>
+          <w:rFonts w:cstheme="minorHAnsi"/>
+          <w:sz w:val="24"/>
+          <w:szCs w:val="24"/>
+        </w:rPr>
+        <w:t>Hanada</w:t>
+      </w:r>
+      <w:proofErr w:type="spellEnd"/>
+      <w:r>
+        <w:rPr>
+          <w:rFonts w:cstheme="minorHAnsi"/>
+          <w:sz w:val="24"/>
+          <w:szCs w:val="24"/>
+        </w:rPr>
+        <w:t xml:space="preserve"> of the </w:t>
+      </w:r>
+      <w:proofErr w:type="spellStart"/>
+      <w:r>
+        <w:rPr>
+          <w:rFonts w:cstheme="minorHAnsi"/>
+          <w:sz w:val="24"/>
+          <w:szCs w:val="24"/>
+        </w:rPr>
+        <w:t>Tengu</w:t>
+      </w:r>
+      <w:proofErr w:type="spellEnd"/>
+      <w:r>
+        <w:rPr>
+          <w:rFonts w:cstheme="minorHAnsi"/>
+          <w:sz w:val="24"/>
+          <w:szCs w:val="24"/>
+        </w:rPr>
+        <w:t xml:space="preserve"> Blackmouth Club for generously sharing the data with us</w:t>
       </w:r>
       <w:r>
         <w:rPr>
@@ -18579,6 +19377,7 @@
         </w:rPr>
         <w:t xml:space="preserve"> revealed the patterns we describe here. We also acknowledge the discrimination and internment that </w:t>
       </w:r>
+      <w:proofErr w:type="gramStart"/>
       <w:r>
         <w:rPr>
           <w:rFonts w:cstheme="minorHAnsi"/>
@@ -18587,6 +19386,7 @@
         </w:rPr>
         <w:t>Japanese-Americans</w:t>
       </w:r>
+      <w:proofErr w:type="gramEnd"/>
       <w:r>
         <w:rPr>
           <w:rFonts w:cstheme="minorHAnsi"/>
@@ -18700,8 +19500,27 @@
           <w:szCs w:val="24"/>
         </w:rPr>
         <w:lastRenderedPageBreak/>
-        <w:t xml:space="preserve">Table 1. Differences in AICc values between univariate models fit to the full </w:t>
-      </w:r>
+        <w:t xml:space="preserve">Table 1. Differences in </w:t>
+      </w:r>
+      <w:proofErr w:type="spellStart"/>
+      <w:r>
+        <w:rPr>
+          <w:rFonts w:cstheme="minorHAnsi"/>
+          <w:sz w:val="24"/>
+          <w:szCs w:val="24"/>
+        </w:rPr>
+        <w:t>AICc</w:t>
+      </w:r>
+      <w:proofErr w:type="spellEnd"/>
+      <w:r>
+        <w:rPr>
+          <w:rFonts w:cstheme="minorHAnsi"/>
+          <w:sz w:val="24"/>
+          <w:szCs w:val="24"/>
+        </w:rPr>
+        <w:t xml:space="preserve"> values between univariate models fit to the full </w:t>
+      </w:r>
+      <w:proofErr w:type="gramStart"/>
       <w:r>
         <w:rPr>
           <w:rFonts w:cstheme="minorHAnsi"/>
@@ -18716,7 +19535,16 @@
           <w:sz w:val="24"/>
           <w:szCs w:val="24"/>
         </w:rPr>
-        <w:t>period and multivariate models fit to the late period</w:t>
+        <w:t>period</w:t>
+      </w:r>
+      <w:proofErr w:type="gramEnd"/>
+      <w:r>
+        <w:rPr>
+          <w:rFonts w:cstheme="minorHAnsi"/>
+          <w:sz w:val="24"/>
+          <w:szCs w:val="24"/>
+        </w:rPr>
+        <w:t xml:space="preserve"> and multivariate models fit to the late period</w:t>
       </w:r>
       <w:r>
         <w:rPr>
@@ -18874,6 +19702,7 @@
               </w:rPr>
               <w:t>States (</w:t>
             </w:r>
+            <w:proofErr w:type="spellStart"/>
             <w:r>
               <w:rPr>
                 <w:rFonts w:cstheme="minorHAnsi"/>
@@ -18884,6 +19713,7 @@
               </w:rPr>
               <w:t>i</w:t>
             </w:r>
+            <w:proofErr w:type="spellEnd"/>
             <w:r>
               <w:rPr>
                 <w:rFonts w:cstheme="minorHAnsi"/>
@@ -18958,6 +19788,7 @@
                 <w:szCs w:val="24"/>
               </w:rPr>
             </w:pPr>
+            <w:proofErr w:type="spellStart"/>
             <w:r>
               <w:rPr>
                 <w:rFonts w:cstheme="minorHAnsi"/>
@@ -18966,6 +19797,7 @@
               </w:rPr>
               <w:t>ΔAICc</w:t>
             </w:r>
+            <w:proofErr w:type="spellEnd"/>
           </w:p>
         </w:tc>
       </w:tr>
@@ -19851,7 +20683,25 @@
           <w:szCs w:val="24"/>
         </w:rPr>
         <w:lastRenderedPageBreak/>
-        <w:t>Figure 1. Map of Puget Sound, Washington, with an insert showing the location of the Tengu Blackmouth Derby</w:t>
+        <w:t xml:space="preserve">Figure 1. Map of Puget Sound, Washington, with an insert showing the location of the </w:t>
+      </w:r>
+      <w:proofErr w:type="spellStart"/>
+      <w:r>
+        <w:rPr>
+          <w:rFonts w:cstheme="minorHAnsi"/>
+          <w:sz w:val="24"/>
+          <w:szCs w:val="24"/>
+        </w:rPr>
+        <w:t>Tengu</w:t>
+      </w:r>
+      <w:proofErr w:type="spellEnd"/>
+      <w:r>
+        <w:rPr>
+          <w:rFonts w:cstheme="minorHAnsi"/>
+          <w:sz w:val="24"/>
+          <w:szCs w:val="24"/>
+        </w:rPr>
+        <w:t xml:space="preserve"> Blackmouth Derby</w:t>
       </w:r>
       <w:r>
         <w:rPr>
@@ -19872,7 +20722,7 @@
           <w:szCs w:val="24"/>
         </w:rPr>
       </w:pPr>
-      <w:del w:id="15" w:author="Author">
+      <w:del w:id="25" w:author="Author">
         <w:r>
           <w:rPr>
             <w:rFonts w:cstheme="minorHAnsi"/>
@@ -19923,7 +20773,7 @@
           </w:drawing>
         </w:r>
       </w:del>
-      <w:ins w:id="16" w:author="Author">
+      <w:ins w:id="26" w:author="Author">
         <w:r>
           <w:rPr>
             <w:rFonts w:cstheme="minorHAnsi"/>
@@ -20039,7 +20889,25 @@
           <w:sz w:val="24"/>
           <w:szCs w:val="24"/>
         </w:rPr>
-        <w:t xml:space="preserve"> caught in the Tengu Derby (</w:t>
+        <w:t xml:space="preserve"> caught in the </w:t>
+      </w:r>
+      <w:proofErr w:type="spellStart"/>
+      <w:r>
+        <w:rPr>
+          <w:rFonts w:cstheme="minorHAnsi"/>
+          <w:sz w:val="24"/>
+          <w:szCs w:val="24"/>
+        </w:rPr>
+        <w:t>Tengu</w:t>
+      </w:r>
+      <w:proofErr w:type="spellEnd"/>
+      <w:r>
+        <w:rPr>
+          <w:rFonts w:cstheme="minorHAnsi"/>
+          <w:sz w:val="24"/>
+          <w:szCs w:val="24"/>
+        </w:rPr>
+        <w:t xml:space="preserve"> Derby (</w:t>
       </w:r>
       <w:r>
         <w:rPr>
@@ -20325,7 +21193,25 @@
           <w:sz w:val="24"/>
           <w:szCs w:val="24"/>
         </w:rPr>
-        <w:t xml:space="preserve">almon caught in the Tengu Derby </w:t>
+        <w:t xml:space="preserve">almon caught in the </w:t>
+      </w:r>
+      <w:proofErr w:type="spellStart"/>
+      <w:r>
+        <w:rPr>
+          <w:rFonts w:cstheme="minorHAnsi"/>
+          <w:sz w:val="24"/>
+          <w:szCs w:val="24"/>
+        </w:rPr>
+        <w:t>Tengu</w:t>
+      </w:r>
+      <w:proofErr w:type="spellEnd"/>
+      <w:r>
+        <w:rPr>
+          <w:rFonts w:cstheme="minorHAnsi"/>
+          <w:sz w:val="24"/>
+          <w:szCs w:val="24"/>
+        </w:rPr>
+        <w:t xml:space="preserve"> Derby </w:t>
       </w:r>
       <w:r>
         <w:rPr>
@@ -20561,7 +21447,25 @@
           <w:sz w:val="24"/>
           <w:szCs w:val="24"/>
         </w:rPr>
-        <w:t xml:space="preserve">the Tengu derby (blue), including fits from the multivariate random walk model for both </w:t>
+        <w:t xml:space="preserve">the </w:t>
+      </w:r>
+      <w:proofErr w:type="spellStart"/>
+      <w:r>
+        <w:rPr>
+          <w:rFonts w:cstheme="minorHAnsi"/>
+          <w:sz w:val="24"/>
+          <w:szCs w:val="24"/>
+        </w:rPr>
+        <w:t>Tengu</w:t>
+      </w:r>
+      <w:proofErr w:type="spellEnd"/>
+      <w:r>
+        <w:rPr>
+          <w:rFonts w:cstheme="minorHAnsi"/>
+          <w:sz w:val="24"/>
+          <w:szCs w:val="24"/>
+        </w:rPr>
+        <w:t xml:space="preserve"> derby (blue), including fits from the multivariate random walk model for both </w:t>
       </w:r>
       <w:r>
         <w:rPr>
@@ -20739,7 +21643,7 @@
         </w:rPr>
         <w:fldChar w:fldCharType="separate"/>
       </w:r>
-      <w:bookmarkStart w:id="17" w:name="_ENREF_1"/>
+      <w:bookmarkStart w:id="27" w:name="_ENREF_1"/>
       <w:r>
         <w:rPr>
           <w:rFonts w:ascii="Calibri" w:hAnsi="Calibri" w:cstheme="minorHAnsi"/>
@@ -20747,318 +21651,6 @@
           <w:szCs w:val="24"/>
         </w:rPr>
         <w:t>Arostegui, M. C., and coauthors. 2017. Spatially clustered movement patterns and segregation of sub-adult Chinook Salmon within the Salish Sea. Marine and Coastal Fisheries 9:1-12.</w:t>
-      </w:r>
-      <w:bookmarkEnd w:id="17"/>
-    </w:p>
-    <w:p>
-      <w:pPr>
-        <w:spacing w:after="0" w:line="240" w:lineRule="auto"/>
-        <w:ind w:left="720" w:hanging="720"/>
-        <w:rPr>
-          <w:rFonts w:ascii="Calibri" w:hAnsi="Calibri" w:cstheme="minorHAnsi"/>
-          <w:noProof/>
-          <w:szCs w:val="24"/>
-        </w:rPr>
-      </w:pPr>
-      <w:bookmarkStart w:id="18" w:name="_ENREF_2"/>
-      <w:r>
-        <w:rPr>
-          <w:rFonts w:ascii="Calibri" w:hAnsi="Calibri" w:cstheme="minorHAnsi"/>
-          <w:noProof/>
-          <w:szCs w:val="24"/>
-        </w:rPr>
-        <w:t>Auger-Méthé, M., and coauthors. 2021. A guide to state–space modeling of ecological time series. Ecological Monographs.</w:t>
-      </w:r>
-      <w:bookmarkEnd w:id="18"/>
-    </w:p>
-    <w:p>
-      <w:pPr>
-        <w:spacing w:after="0" w:line="240" w:lineRule="auto"/>
-        <w:ind w:left="720" w:hanging="720"/>
-        <w:rPr>
-          <w:rFonts w:ascii="Calibri" w:hAnsi="Calibri" w:cstheme="minorHAnsi"/>
-          <w:noProof/>
-          <w:szCs w:val="24"/>
-        </w:rPr>
-      </w:pPr>
-      <w:bookmarkStart w:id="19" w:name="_ENREF_3"/>
-      <w:r>
-        <w:rPr>
-          <w:rFonts w:ascii="Calibri" w:hAnsi="Calibri" w:cstheme="minorHAnsi"/>
-          <w:noProof/>
-          <w:szCs w:val="24"/>
-        </w:rPr>
-        <w:t xml:space="preserve">Bal, G., and coauthors. 2017. Evidence for long-term change in length, mass and migration phenology of anadromous spawners in French Atlantic salmon </w:t>
-      </w:r>
-      <w:r>
-        <w:rPr>
-          <w:rFonts w:ascii="Calibri" w:hAnsi="Calibri" w:cstheme="minorHAnsi"/>
-          <w:i/>
-          <w:noProof/>
-          <w:szCs w:val="24"/>
-        </w:rPr>
-        <w:t>Salmo salar</w:t>
-      </w:r>
-      <w:r>
-        <w:rPr>
-          <w:rFonts w:ascii="Calibri" w:hAnsi="Calibri" w:cstheme="minorHAnsi"/>
-          <w:noProof/>
-          <w:szCs w:val="24"/>
-        </w:rPr>
-        <w:t>. Journal of Fish Biology 90:2375-2393.</w:t>
-      </w:r>
-      <w:bookmarkEnd w:id="19"/>
-    </w:p>
-    <w:p>
-      <w:pPr>
-        <w:spacing w:after="0" w:line="240" w:lineRule="auto"/>
-        <w:ind w:left="720" w:hanging="720"/>
-        <w:rPr>
-          <w:rFonts w:ascii="Calibri" w:hAnsi="Calibri" w:cstheme="minorHAnsi"/>
-          <w:noProof/>
-          <w:szCs w:val="24"/>
-        </w:rPr>
-      </w:pPr>
-      <w:bookmarkStart w:id="20" w:name="_ENREF_4"/>
-      <w:r>
-        <w:rPr>
-          <w:rFonts w:ascii="Calibri" w:hAnsi="Calibri" w:cstheme="minorHAnsi"/>
-          <w:noProof/>
-          <w:szCs w:val="24"/>
-        </w:rPr>
-        <w:t>Bielak, A. T., and G. Power. 1986. Changes in mean weight, sea-age composition, and catch-per-unit-effort of Atlantic salmon (</w:t>
-      </w:r>
-      <w:r>
-        <w:rPr>
-          <w:rFonts w:ascii="Calibri" w:hAnsi="Calibri" w:cstheme="minorHAnsi"/>
-          <w:i/>
-          <w:noProof/>
-          <w:szCs w:val="24"/>
-        </w:rPr>
-        <w:t>Salmo salar</w:t>
-      </w:r>
-      <w:r>
-        <w:rPr>
-          <w:rFonts w:ascii="Calibri" w:hAnsi="Calibri" w:cstheme="minorHAnsi"/>
-          <w:noProof/>
-          <w:szCs w:val="24"/>
-        </w:rPr>
-        <w:t>) angled in the Godbout River, Quebec, 1859-1983. Canadian Journal of Fisheries and Aquatic Sciences 43:281-287.</w:t>
-      </w:r>
-      <w:bookmarkEnd w:id="20"/>
-    </w:p>
-    <w:p>
-      <w:pPr>
-        <w:spacing w:after="0" w:line="240" w:lineRule="auto"/>
-        <w:ind w:left="720" w:hanging="720"/>
-        <w:rPr>
-          <w:rFonts w:ascii="Calibri" w:hAnsi="Calibri" w:cstheme="minorHAnsi"/>
-          <w:noProof/>
-          <w:szCs w:val="24"/>
-        </w:rPr>
-      </w:pPr>
-      <w:bookmarkStart w:id="21" w:name="_ENREF_5"/>
-      <w:r>
-        <w:rPr>
-          <w:rFonts w:ascii="Calibri" w:hAnsi="Calibri" w:cstheme="minorHAnsi"/>
-          <w:noProof/>
-          <w:szCs w:val="24"/>
-        </w:rPr>
-        <w:t>Bigler, B. S., D. W. Welch, and J. H. Helle. 1996. A review of size trends among North Pacific salmon (</w:t>
-      </w:r>
-      <w:r>
-        <w:rPr>
-          <w:rFonts w:ascii="Calibri" w:hAnsi="Calibri" w:cstheme="minorHAnsi"/>
-          <w:i/>
-          <w:noProof/>
-          <w:szCs w:val="24"/>
-        </w:rPr>
-        <w:t>Oncorhynchus</w:t>
-      </w:r>
-      <w:r>
-        <w:rPr>
-          <w:rFonts w:ascii="Calibri" w:hAnsi="Calibri" w:cstheme="minorHAnsi"/>
-          <w:noProof/>
-          <w:szCs w:val="24"/>
-        </w:rPr>
-        <w:t xml:space="preserve"> spp.). Canadian Journal of Fisheries and Aquatic Sciences 53:455-465.</w:t>
-      </w:r>
-      <w:bookmarkEnd w:id="21"/>
-    </w:p>
-    <w:p>
-      <w:pPr>
-        <w:spacing w:after="0" w:line="240" w:lineRule="auto"/>
-        <w:ind w:left="720" w:hanging="720"/>
-        <w:rPr>
-          <w:rFonts w:ascii="Calibri" w:hAnsi="Calibri" w:cstheme="minorHAnsi"/>
-          <w:noProof/>
-          <w:szCs w:val="24"/>
-        </w:rPr>
-      </w:pPr>
-      <w:bookmarkStart w:id="22" w:name="_ENREF_6"/>
-      <w:r>
-        <w:rPr>
-          <w:rFonts w:ascii="Calibri" w:hAnsi="Calibri" w:cstheme="minorHAnsi"/>
-          <w:noProof/>
-          <w:szCs w:val="24"/>
-        </w:rPr>
-        <w:t>Chamberlin, J. W., T. E. Essington, J. W. Ferguson, and T. P. Quinn. 2011. The influence of hatchery rearing practices on salmon migratory behavior: Is the tendency of Chinook salmon to remain within Puget Sound affected by size and date of release? . Transactions of the American Fisheries Society 140:1398-1408.</w:t>
-      </w:r>
-      <w:bookmarkEnd w:id="22"/>
-    </w:p>
-    <w:p>
-      <w:pPr>
-        <w:spacing w:after="0" w:line="240" w:lineRule="auto"/>
-        <w:ind w:left="720" w:hanging="720"/>
-        <w:rPr>
-          <w:rFonts w:ascii="Calibri" w:hAnsi="Calibri" w:cstheme="minorHAnsi"/>
-          <w:noProof/>
-          <w:szCs w:val="24"/>
-        </w:rPr>
-      </w:pPr>
-      <w:bookmarkStart w:id="23" w:name="_ENREF_7"/>
-      <w:r>
-        <w:rPr>
-          <w:rFonts w:ascii="Calibri" w:hAnsi="Calibri" w:cstheme="minorHAnsi"/>
-          <w:noProof/>
-          <w:szCs w:val="24"/>
-        </w:rPr>
-        <w:t xml:space="preserve">Chamberlin, J. W., and T. P. Quinn. 2014. Effects of natal origin on localized distributions of Chinook salmon, </w:t>
-      </w:r>
-      <w:r>
-        <w:rPr>
-          <w:rFonts w:ascii="Calibri" w:hAnsi="Calibri" w:cstheme="minorHAnsi"/>
-          <w:i/>
-          <w:noProof/>
-          <w:szCs w:val="24"/>
-        </w:rPr>
-        <w:t>Oncorhynchus tshawytscha</w:t>
-      </w:r>
-      <w:r>
-        <w:rPr>
-          <w:rFonts w:ascii="Calibri" w:hAnsi="Calibri" w:cstheme="minorHAnsi"/>
-          <w:noProof/>
-          <w:szCs w:val="24"/>
-        </w:rPr>
-        <w:t>, in the marine waters of Puget Sound, Washington. Fisheries Research 153:113-122.</w:t>
-      </w:r>
-      <w:bookmarkEnd w:id="23"/>
-    </w:p>
-    <w:p>
-      <w:pPr>
-        <w:spacing w:after="0" w:line="240" w:lineRule="auto"/>
-        <w:ind w:left="720" w:hanging="720"/>
-        <w:rPr>
-          <w:rFonts w:ascii="Calibri" w:hAnsi="Calibri" w:cstheme="minorHAnsi"/>
-          <w:noProof/>
-          <w:szCs w:val="24"/>
-        </w:rPr>
-      </w:pPr>
-      <w:bookmarkStart w:id="24" w:name="_ENREF_8"/>
-      <w:r>
-        <w:rPr>
-          <w:rFonts w:ascii="Calibri" w:hAnsi="Calibri" w:cstheme="minorHAnsi"/>
-          <w:noProof/>
-          <w:szCs w:val="24"/>
-        </w:rPr>
-        <w:t>Claiborne, A. M., and coauthors. 2021. Correspondence between scale growth, feeding conditions, and survival of adult Chinook salmon returning to Puget Sound and coastal Washington: Implications for forecasting. Progress in Oceanography 198:102443.</w:t>
-      </w:r>
-      <w:bookmarkEnd w:id="24"/>
-    </w:p>
-    <w:p>
-      <w:pPr>
-        <w:spacing w:after="0" w:line="240" w:lineRule="auto"/>
-        <w:ind w:left="720" w:hanging="720"/>
-        <w:rPr>
-          <w:rFonts w:ascii="Calibri" w:hAnsi="Calibri" w:cstheme="minorHAnsi"/>
-          <w:noProof/>
-          <w:szCs w:val="24"/>
-        </w:rPr>
-      </w:pPr>
-      <w:bookmarkStart w:id="25" w:name="_ENREF_9"/>
-      <w:r>
-        <w:rPr>
-          <w:rFonts w:ascii="Calibri" w:hAnsi="Calibri" w:cstheme="minorHAnsi"/>
-          <w:noProof/>
-          <w:szCs w:val="24"/>
-        </w:rPr>
-        <w:t>Cox, S. P., and S. G. Hinch. 1997. Changes in size at maturity of Fraser River sockeye salmon (</w:t>
-      </w:r>
-      <w:r>
-        <w:rPr>
-          <w:rFonts w:ascii="Calibri" w:hAnsi="Calibri" w:cstheme="minorHAnsi"/>
-          <w:i/>
-          <w:noProof/>
-          <w:szCs w:val="24"/>
-        </w:rPr>
-        <w:t>Oncorhynchus nerka</w:t>
-      </w:r>
-      <w:r>
-        <w:rPr>
-          <w:rFonts w:ascii="Calibri" w:hAnsi="Calibri" w:cstheme="minorHAnsi"/>
-          <w:noProof/>
-          <w:szCs w:val="24"/>
-        </w:rPr>
-        <w:t>) (1952-1993) and associations with temperature. Canadian Journal of Fisheries and Aquatic Sciences 54:1159-1165.</w:t>
-      </w:r>
-      <w:bookmarkEnd w:id="25"/>
-    </w:p>
-    <w:p>
-      <w:pPr>
-        <w:spacing w:after="0" w:line="240" w:lineRule="auto"/>
-        <w:ind w:left="720" w:hanging="720"/>
-        <w:rPr>
-          <w:rFonts w:ascii="Calibri" w:hAnsi="Calibri" w:cstheme="minorHAnsi"/>
-          <w:noProof/>
-          <w:szCs w:val="24"/>
-        </w:rPr>
-      </w:pPr>
-      <w:bookmarkStart w:id="26" w:name="_ENREF_10"/>
-      <w:r>
-        <w:rPr>
-          <w:rFonts w:ascii="Calibri" w:hAnsi="Calibri" w:cstheme="minorHAnsi"/>
-          <w:noProof/>
-          <w:szCs w:val="24"/>
-        </w:rPr>
-        <w:t>Edeline, E., and coauthors. 2007. Trait changes in a harvested population are driven by a dynamic tug-of-war between natural and harvest selection. Proceedings of the National Academy of Science 104:15799–15804.</w:t>
-      </w:r>
-      <w:bookmarkEnd w:id="26"/>
-    </w:p>
-    <w:p>
-      <w:pPr>
-        <w:spacing w:after="0" w:line="240" w:lineRule="auto"/>
-        <w:ind w:left="720" w:hanging="720"/>
-        <w:rPr>
-          <w:rFonts w:ascii="Calibri" w:hAnsi="Calibri" w:cstheme="minorHAnsi"/>
-          <w:noProof/>
-          <w:szCs w:val="24"/>
-        </w:rPr>
-      </w:pPr>
-      <w:bookmarkStart w:id="27" w:name="_ENREF_11"/>
-      <w:r>
-        <w:rPr>
-          <w:rFonts w:ascii="Calibri" w:hAnsi="Calibri" w:cstheme="minorHAnsi"/>
-          <w:noProof/>
-          <w:szCs w:val="24"/>
-        </w:rPr>
-        <w:t>Fagen, R. 1988. Long-term trends in maximum size of sport-caught Chinook salmon (</w:t>
-      </w:r>
-      <w:r>
-        <w:rPr>
-          <w:rFonts w:ascii="Calibri" w:hAnsi="Calibri" w:cstheme="minorHAnsi"/>
-          <w:i/>
-          <w:noProof/>
-          <w:szCs w:val="24"/>
-        </w:rPr>
-        <w:t>Oncorhynchus tshawytscha</w:t>
-      </w:r>
-      <w:r>
-        <w:rPr>
-          <w:rFonts w:ascii="Calibri" w:hAnsi="Calibri" w:cstheme="minorHAnsi"/>
-          <w:noProof/>
-          <w:szCs w:val="24"/>
-        </w:rPr>
-        <w:t>): a data-analytic approach to weights of first-prize fish in four southeastern Alaska salmon derbies. Fisheries Research 6:125-134.</w:t>
       </w:r>
       <w:bookmarkEnd w:id="27"/>
     </w:p>
@@ -21072,31 +21664,14 @@
           <w:szCs w:val="24"/>
         </w:rPr>
       </w:pPr>
-      <w:bookmarkStart w:id="28" w:name="_ENREF_12"/>
+      <w:bookmarkStart w:id="28" w:name="_ENREF_2"/>
       <w:r>
         <w:rPr>
           <w:rFonts w:ascii="Calibri" w:hAnsi="Calibri" w:cstheme="minorHAnsi"/>
           <w:noProof/>
           <w:szCs w:val="24"/>
         </w:rPr>
-        <w:t xml:space="preserve">Gardner, M. L. G. 1976. A review of factors which may influence the sea-age and maturation of Atlantic salmon </w:t>
-      </w:r>
-      <w:r>
-        <w:rPr>
-          <w:rFonts w:ascii="Calibri" w:hAnsi="Calibri" w:cstheme="minorHAnsi"/>
-          <w:i/>
-          <w:noProof/>
-          <w:szCs w:val="24"/>
-        </w:rPr>
-        <w:t>Salmo salar</w:t>
-      </w:r>
-      <w:r>
-        <w:rPr>
-          <w:rFonts w:ascii="Calibri" w:hAnsi="Calibri" w:cstheme="minorHAnsi"/>
-          <w:noProof/>
-          <w:szCs w:val="24"/>
-        </w:rPr>
-        <w:t xml:space="preserve"> L. Journal of Fish Biology 9:289-327.</w:t>
+        <w:t>Auger-Méthé, M., and coauthors. 2021. A guide to state–space modeling of ecological time series. Ecological Monographs.</w:t>
       </w:r>
       <w:bookmarkEnd w:id="28"/>
     </w:p>
@@ -21110,14 +21685,31 @@
           <w:szCs w:val="24"/>
         </w:rPr>
       </w:pPr>
-      <w:bookmarkStart w:id="29" w:name="_ENREF_13"/>
+      <w:bookmarkStart w:id="29" w:name="_ENREF_3"/>
       <w:r>
         <w:rPr>
           <w:rFonts w:ascii="Calibri" w:hAnsi="Calibri" w:cstheme="minorHAnsi"/>
           <w:noProof/>
           <w:szCs w:val="24"/>
         </w:rPr>
-        <w:t>Haw, F., H. O. Wendler, and G. Deschamps. 1967. Development of Washington State salmon sport fishery through 1964. Washington Department of Fisheries, Research Bulletin 7.</w:t>
+        <w:t xml:space="preserve">Bal, G., and coauthors. 2017. Evidence for long-term change in length, mass and migration phenology of anadromous spawners in French Atlantic salmon </w:t>
+      </w:r>
+      <w:r>
+        <w:rPr>
+          <w:rFonts w:ascii="Calibri" w:hAnsi="Calibri" w:cstheme="minorHAnsi"/>
+          <w:i/>
+          <w:noProof/>
+          <w:szCs w:val="24"/>
+        </w:rPr>
+        <w:t>Salmo salar</w:t>
+      </w:r>
+      <w:r>
+        <w:rPr>
+          <w:rFonts w:ascii="Calibri" w:hAnsi="Calibri" w:cstheme="minorHAnsi"/>
+          <w:noProof/>
+          <w:szCs w:val="24"/>
+        </w:rPr>
+        <w:t>. Journal of Fish Biology 90:2375-2393.</w:t>
       </w:r>
       <w:bookmarkEnd w:id="29"/>
     </w:p>
@@ -21131,14 +21723,31 @@
           <w:szCs w:val="24"/>
         </w:rPr>
       </w:pPr>
-      <w:bookmarkStart w:id="30" w:name="_ENREF_14"/>
+      <w:bookmarkStart w:id="30" w:name="_ENREF_4"/>
       <w:r>
         <w:rPr>
           <w:rFonts w:ascii="Calibri" w:hAnsi="Calibri" w:cstheme="minorHAnsi"/>
           <w:noProof/>
           <w:szCs w:val="24"/>
         </w:rPr>
-        <w:t>Healey, M. C., and C. Groot. 1987. Marine migration and orientation of ocean-type chinook and sockeye salmon. American Fisheries Society Symposium 1:298-312.</w:t>
+        <w:t>Bielak, A. T., and G. Power. 1986. Changes in mean weight, sea-age composition, and catch-per-unit-effort of Atlantic salmon (</w:t>
+      </w:r>
+      <w:r>
+        <w:rPr>
+          <w:rFonts w:ascii="Calibri" w:hAnsi="Calibri" w:cstheme="minorHAnsi"/>
+          <w:i/>
+          <w:noProof/>
+          <w:szCs w:val="24"/>
+        </w:rPr>
+        <w:t>Salmo salar</w:t>
+      </w:r>
+      <w:r>
+        <w:rPr>
+          <w:rFonts w:ascii="Calibri" w:hAnsi="Calibri" w:cstheme="minorHAnsi"/>
+          <w:noProof/>
+          <w:szCs w:val="24"/>
+        </w:rPr>
+        <w:t>) angled in the Godbout River, Quebec, 1859-1983. Canadian Journal of Fisheries and Aquatic Sciences 43:281-287.</w:t>
       </w:r>
       <w:bookmarkEnd w:id="30"/>
     </w:p>
@@ -21152,14 +21761,31 @@
           <w:szCs w:val="24"/>
         </w:rPr>
       </w:pPr>
-      <w:bookmarkStart w:id="31" w:name="_ENREF_15"/>
+      <w:bookmarkStart w:id="31" w:name="_ENREF_5"/>
       <w:r>
         <w:rPr>
           <w:rFonts w:ascii="Calibri" w:hAnsi="Calibri" w:cstheme="minorHAnsi"/>
           <w:noProof/>
           <w:szCs w:val="24"/>
         </w:rPr>
-        <w:t>Helle, J. H., E. C. Martinson, D. M. Eggers, and O. Gritsenko. 2007. Influence of salmon abundance and ocean conditions on body size of Pacific salmon. North Pacific Anadromous Fish Commission Bulletin 4:289-298.</w:t>
+        <w:t>Bigler, B. S., D. W. Welch, and J. H. Helle. 1996. A review of size trends among North Pacific salmon (</w:t>
+      </w:r>
+      <w:r>
+        <w:rPr>
+          <w:rFonts w:ascii="Calibri" w:hAnsi="Calibri" w:cstheme="minorHAnsi"/>
+          <w:i/>
+          <w:noProof/>
+          <w:szCs w:val="24"/>
+        </w:rPr>
+        <w:t>Oncorhynchus</w:t>
+      </w:r>
+      <w:r>
+        <w:rPr>
+          <w:rFonts w:ascii="Calibri" w:hAnsi="Calibri" w:cstheme="minorHAnsi"/>
+          <w:noProof/>
+          <w:szCs w:val="24"/>
+        </w:rPr>
+        <w:t xml:space="preserve"> spp.). Canadian Journal of Fisheries and Aquatic Sciences 53:455-465.</w:t>
       </w:r>
       <w:bookmarkEnd w:id="31"/>
     </w:p>
@@ -21173,14 +21799,14 @@
           <w:szCs w:val="24"/>
         </w:rPr>
       </w:pPr>
-      <w:bookmarkStart w:id="32" w:name="_ENREF_16"/>
+      <w:bookmarkStart w:id="32" w:name="_ENREF_6"/>
       <w:r>
         <w:rPr>
           <w:rFonts w:ascii="Calibri" w:hAnsi="Calibri" w:cstheme="minorHAnsi"/>
           <w:noProof/>
           <w:szCs w:val="24"/>
         </w:rPr>
-        <w:t>Holmes, E., E. Ward, M. Scheuerell, and K. Wills. 2020. MARSS: Multivariate Autoregressive State-Space Modeling. R package version 3.11.3.</w:t>
+        <w:t>Chamberlin, J. W., T. E. Essington, J. W. Ferguson, and T. P. Quinn. 2011. The influence of hatchery rearing practices on salmon migratory behavior: Is the tendency of Chinook salmon to remain within Puget Sound affected by size and date of release? . Transactions of the American Fisheries Society 140:1398-1408.</w:t>
       </w:r>
       <w:bookmarkEnd w:id="32"/>
     </w:p>
@@ -21194,14 +21820,14 @@
           <w:szCs w:val="24"/>
         </w:rPr>
       </w:pPr>
-      <w:bookmarkStart w:id="33" w:name="_ENREF_17"/>
+      <w:bookmarkStart w:id="33" w:name="_ENREF_7"/>
       <w:r>
         <w:rPr>
           <w:rFonts w:ascii="Calibri" w:hAnsi="Calibri" w:cstheme="minorHAnsi"/>
           <w:noProof/>
           <w:szCs w:val="24"/>
         </w:rPr>
-        <w:t>Hubley, P. B., P. G. Amiro, and A. J. F. Gibson. 2008. Changes in scale circulus spacings of an endangered Atlantic salmon</w:t>
+        <w:t xml:space="preserve">Chamberlin, J. W., and T. P. Quinn. 2014. Effects of natal origin on localized distributions of Chinook salmon, </w:t>
       </w:r>
       <w:r>
         <w:rPr>
@@ -21210,7 +21836,7 @@
           <w:noProof/>
           <w:szCs w:val="24"/>
         </w:rPr>
-        <w:t xml:space="preserve"> Salmo salar</w:t>
+        <w:t>Oncorhynchus tshawytscha</w:t>
       </w:r>
       <w:r>
         <w:rPr>
@@ -21218,7 +21844,7 @@
           <w:noProof/>
           <w:szCs w:val="24"/>
         </w:rPr>
-        <w:t xml:space="preserve"> population: evidence of a shift in marine migration? Journal of Fish Biology 73:2321-2340.</w:t>
+        <w:t>, in the marine waters of Puget Sound, Washington. Fisheries Research 153:113-122.</w:t>
       </w:r>
       <w:bookmarkEnd w:id="33"/>
     </w:p>
@@ -21232,15 +21858,14 @@
           <w:szCs w:val="24"/>
         </w:rPr>
       </w:pPr>
-      <w:bookmarkStart w:id="34" w:name="_ENREF_18"/>
+      <w:bookmarkStart w:id="34" w:name="_ENREF_8"/>
       <w:r>
         <w:rPr>
           <w:rFonts w:ascii="Calibri" w:hAnsi="Calibri" w:cstheme="minorHAnsi"/>
           <w:noProof/>
           <w:szCs w:val="24"/>
         </w:rPr>
-        <w:lastRenderedPageBreak/>
-        <w:t>Jeffrey, K. M., I. M. Côté, J. R. Irvine, and J. D. Reynolds. 2017. Changes in body size of Canadian Pacific salmon over six decades. Canadian Journal of Fisheries and Aquatic Sciences 74:191-201.</w:t>
+        <w:t>Claiborne, A. M., and coauthors. 2021. Correspondence between scale growth, feeding conditions, and survival of adult Chinook salmon returning to Puget Sound and coastal Washington: Implications for forecasting. Progress in Oceanography 198:102443.</w:t>
       </w:r>
       <w:bookmarkEnd w:id="34"/>
     </w:p>
@@ -21254,14 +21879,31 @@
           <w:szCs w:val="24"/>
         </w:rPr>
       </w:pPr>
-      <w:bookmarkStart w:id="35" w:name="_ENREF_19"/>
+      <w:bookmarkStart w:id="35" w:name="_ENREF_9"/>
       <w:r>
         <w:rPr>
           <w:rFonts w:ascii="Calibri" w:hAnsi="Calibri" w:cstheme="minorHAnsi"/>
           <w:noProof/>
           <w:szCs w:val="24"/>
         </w:rPr>
-        <w:t>Jensen, H. M. 1948. Puget Sound salmon investigation. Washington Department of Fisheries.</w:t>
+        <w:t>Cox, S. P., and S. G. Hinch. 1997. Changes in size at maturity of Fraser River sockeye salmon (</w:t>
+      </w:r>
+      <w:r>
+        <w:rPr>
+          <w:rFonts w:ascii="Calibri" w:hAnsi="Calibri" w:cstheme="minorHAnsi"/>
+          <w:i/>
+          <w:noProof/>
+          <w:szCs w:val="24"/>
+        </w:rPr>
+        <w:t>Oncorhynchus nerka</w:t>
+      </w:r>
+      <w:r>
+        <w:rPr>
+          <w:rFonts w:ascii="Calibri" w:hAnsi="Calibri" w:cstheme="minorHAnsi"/>
+          <w:noProof/>
+          <w:szCs w:val="24"/>
+        </w:rPr>
+        <w:t>) (1952-1993) and associations with temperature. Canadian Journal of Fisheries and Aquatic Sciences 54:1159-1165.</w:t>
       </w:r>
       <w:bookmarkEnd w:id="35"/>
     </w:p>
@@ -21275,14 +21917,14 @@
           <w:szCs w:val="24"/>
         </w:rPr>
       </w:pPr>
-      <w:bookmarkStart w:id="36" w:name="_ENREF_20"/>
+      <w:bookmarkStart w:id="36" w:name="_ENREF_10"/>
       <w:r>
         <w:rPr>
           <w:rFonts w:ascii="Calibri" w:hAnsi="Calibri" w:cstheme="minorHAnsi"/>
           <w:noProof/>
           <w:szCs w:val="24"/>
         </w:rPr>
-        <w:t>Jordan, D. S., and B. W. Evermann. 1896. The Fishes of North and Middle America. Smithsonian Institution, Washington, D. C.</w:t>
+        <w:t>Edeline, E., and coauthors. 2007. Trait changes in a harvested population are driven by a dynamic tug-of-war between natural and harvest selection. Proceedings of the National Academy of Science 104:15799–15804.</w:t>
       </w:r>
       <w:bookmarkEnd w:id="36"/>
     </w:p>
@@ -21296,14 +21938,14 @@
           <w:szCs w:val="24"/>
         </w:rPr>
       </w:pPr>
-      <w:bookmarkStart w:id="37" w:name="_ENREF_21"/>
+      <w:bookmarkStart w:id="37" w:name="_ENREF_11"/>
       <w:r>
         <w:rPr>
           <w:rFonts w:ascii="Calibri" w:hAnsi="Calibri" w:cstheme="minorHAnsi"/>
           <w:noProof/>
           <w:szCs w:val="24"/>
         </w:rPr>
-        <w:t>Kagley, A. N., J. M. Smith, K. L. Fresh, K. E. Frick, and T. P. Quinn. 2017. Residency, partial migration, and late egress of sub-adult Chinook salmon (</w:t>
+        <w:t>Fagen, R. 1988. Long-term trends in maximum size of sport-caught Chinook salmon (</w:t>
       </w:r>
       <w:r>
         <w:rPr>
@@ -21320,24 +21962,7 @@
           <w:noProof/>
           <w:szCs w:val="24"/>
         </w:rPr>
-        <w:t>) and comparisons with coho salmon (</w:t>
-      </w:r>
-      <w:r>
-        <w:rPr>
-          <w:rFonts w:ascii="Calibri" w:hAnsi="Calibri" w:cstheme="minorHAnsi"/>
-          <w:i/>
-          <w:noProof/>
-          <w:szCs w:val="24"/>
-        </w:rPr>
-        <w:t>O. kisutch</w:t>
-      </w:r>
-      <w:r>
-        <w:rPr>
-          <w:rFonts w:ascii="Calibri" w:hAnsi="Calibri" w:cstheme="minorHAnsi"/>
-          <w:noProof/>
-          <w:szCs w:val="24"/>
-        </w:rPr>
-        <w:t>) in Puget Sound, Washington. Fishery Bulletin 115:544-555.</w:t>
+        <w:t>): a data-analytic approach to weights of first-prize fish in four southeastern Alaska salmon derbies. Fisheries Research 6:125-134.</w:t>
       </w:r>
       <w:bookmarkEnd w:id="37"/>
     </w:p>
@@ -21351,14 +21976,31 @@
           <w:szCs w:val="24"/>
         </w:rPr>
       </w:pPr>
-      <w:bookmarkStart w:id="38" w:name="_ENREF_22"/>
+      <w:bookmarkStart w:id="38" w:name="_ENREF_12"/>
       <w:r>
         <w:rPr>
           <w:rFonts w:ascii="Calibri" w:hAnsi="Calibri" w:cstheme="minorHAnsi"/>
           <w:noProof/>
           <w:szCs w:val="24"/>
         </w:rPr>
-        <w:t>Kendall, N. W., and T. P. Quinn. 2011. Length and age trends of Chinook salmon in the Nushagak River, Alaska related to commercial and recreational fishery selection and exploitation. Transactions of the American Fisheries Society 140:611-622.</w:t>
+        <w:t xml:space="preserve">Gardner, M. L. G. 1976. A review of factors which may influence the sea-age and maturation of Atlantic salmon </w:t>
+      </w:r>
+      <w:r>
+        <w:rPr>
+          <w:rFonts w:ascii="Calibri" w:hAnsi="Calibri" w:cstheme="minorHAnsi"/>
+          <w:i/>
+          <w:noProof/>
+          <w:szCs w:val="24"/>
+        </w:rPr>
+        <w:t>Salmo salar</w:t>
+      </w:r>
+      <w:r>
+        <w:rPr>
+          <w:rFonts w:ascii="Calibri" w:hAnsi="Calibri" w:cstheme="minorHAnsi"/>
+          <w:noProof/>
+          <w:szCs w:val="24"/>
+        </w:rPr>
+        <w:t xml:space="preserve"> L. Journal of Fish Biology 9:289-327.</w:t>
       </w:r>
       <w:bookmarkEnd w:id="38"/>
     </w:p>
@@ -21372,31 +22014,14 @@
           <w:szCs w:val="24"/>
         </w:rPr>
       </w:pPr>
-      <w:bookmarkStart w:id="39" w:name="_ENREF_23"/>
+      <w:bookmarkStart w:id="39" w:name="_ENREF_13"/>
       <w:r>
         <w:rPr>
           <w:rFonts w:ascii="Calibri" w:hAnsi="Calibri" w:cstheme="minorHAnsi"/>
           <w:noProof/>
           <w:szCs w:val="24"/>
         </w:rPr>
-        <w:t>Lacroix, G. L. 2013. Migratory strategies of Atlantic salmon (</w:t>
-      </w:r>
-      <w:r>
-        <w:rPr>
-          <w:rFonts w:ascii="Calibri" w:hAnsi="Calibri" w:cstheme="minorHAnsi"/>
-          <w:i/>
-          <w:noProof/>
-          <w:szCs w:val="24"/>
-        </w:rPr>
-        <w:t>Salmo salar</w:t>
-      </w:r>
-      <w:r>
-        <w:rPr>
-          <w:rFonts w:ascii="Calibri" w:hAnsi="Calibri" w:cstheme="minorHAnsi"/>
-          <w:noProof/>
-          <w:szCs w:val="24"/>
-        </w:rPr>
-        <w:t>) postsmolts and implications for marine survival of endangered populations. Canadian Journal of Fisheries and Aquatic Sciences 70:32-48.</w:t>
+        <w:t>Haw, F., H. O. Wendler, and G. Deschamps. 1967. Development of Washington State salmon sport fishery through 1964. Washington Department of Fisheries, Research Bulletin 7.</w:t>
       </w:r>
       <w:bookmarkEnd w:id="39"/>
     </w:p>
@@ -21410,31 +22035,14 @@
           <w:szCs w:val="24"/>
         </w:rPr>
       </w:pPr>
-      <w:bookmarkStart w:id="40" w:name="_ENREF_24"/>
+      <w:bookmarkStart w:id="40" w:name="_ENREF_14"/>
       <w:r>
         <w:rPr>
           <w:rFonts w:ascii="Calibri" w:hAnsi="Calibri" w:cstheme="minorHAnsi"/>
           <w:noProof/>
           <w:szCs w:val="24"/>
         </w:rPr>
-        <w:t xml:space="preserve">Lewis, B., W. S. Grant, R. E. Brenner, and T. Hamazaki. 2015. Changes in size and age of Chinook salmon </w:t>
-      </w:r>
-      <w:r>
-        <w:rPr>
-          <w:rFonts w:ascii="Calibri" w:hAnsi="Calibri" w:cstheme="minorHAnsi"/>
-          <w:i/>
-          <w:noProof/>
-          <w:szCs w:val="24"/>
-        </w:rPr>
-        <w:t>Oncorhynchus tshawytscha</w:t>
-      </w:r>
-      <w:r>
-        <w:rPr>
-          <w:rFonts w:ascii="Calibri" w:hAnsi="Calibri" w:cstheme="minorHAnsi"/>
-          <w:noProof/>
-          <w:szCs w:val="24"/>
-        </w:rPr>
-        <w:t xml:space="preserve"> returning to Alaska. PLoS ONE 10(6):e0130184.</w:t>
+        <w:t>Healey, M. C., and C. Groot. 1987. Marine migration and orientation of ocean-type chinook and sockeye salmon. American Fisheries Society Symposium 1:298-312.</w:t>
       </w:r>
       <w:bookmarkEnd w:id="40"/>
     </w:p>
@@ -21448,14 +22056,14 @@
           <w:szCs w:val="24"/>
         </w:rPr>
       </w:pPr>
-      <w:bookmarkStart w:id="41" w:name="_ENREF_25"/>
+      <w:bookmarkStart w:id="41" w:name="_ENREF_15"/>
       <w:r>
         <w:rPr>
           <w:rFonts w:ascii="Calibri" w:hAnsi="Calibri" w:cstheme="minorHAnsi"/>
           <w:noProof/>
           <w:szCs w:val="24"/>
         </w:rPr>
-        <w:t>Losee, J. P., N. W. Kendall, and A. Dufault. 2019. Changing salmon: an analysis of body mass, abundance, survival, and productivity trends across 45 years in Puget Sound. Fish and Fisheries 20:934-951.</w:t>
+        <w:t>Helle, J. H., E. C. Martinson, D. M. Eggers, and O. Gritsenko. 2007. Influence of salmon abundance and ocean conditions on body size of Pacific salmon. North Pacific Anadromous Fish Commission Bulletin 4:289-298.</w:t>
       </w:r>
       <w:bookmarkEnd w:id="41"/>
     </w:p>
@@ -21469,14 +22077,14 @@
           <w:szCs w:val="24"/>
         </w:rPr>
       </w:pPr>
-      <w:bookmarkStart w:id="42" w:name="_ENREF_26"/>
+      <w:bookmarkStart w:id="42" w:name="_ENREF_16"/>
       <w:r>
         <w:rPr>
           <w:rFonts w:ascii="Calibri" w:hAnsi="Calibri" w:cstheme="minorHAnsi"/>
           <w:noProof/>
           <w:szCs w:val="24"/>
         </w:rPr>
-        <w:t>Mahnken, C., G. Ruggerone, W. Waknitz, and T. Flagg. 1998. A historical perspective on salmonid production from Pacific rim hatcheries. North Pacific Anadromous Fish Commission Bulletin 1:38-53.</w:t>
+        <w:t>Holmes, E., E. Ward, M. Scheuerell, and K. Wills. 2020. MARSS: Multivariate Autoregressive State-Space Modeling. R package version 3.11.3.</w:t>
       </w:r>
       <w:bookmarkEnd w:id="42"/>
     </w:p>
@@ -21490,14 +22098,31 @@
           <w:szCs w:val="24"/>
         </w:rPr>
       </w:pPr>
-      <w:bookmarkStart w:id="43" w:name="_ENREF_27"/>
+      <w:bookmarkStart w:id="43" w:name="_ENREF_17"/>
       <w:r>
         <w:rPr>
           <w:rFonts w:ascii="Calibri" w:hAnsi="Calibri" w:cstheme="minorHAnsi"/>
           <w:noProof/>
           <w:szCs w:val="24"/>
         </w:rPr>
-        <w:t>Millner, R. S., and C. L. Whiting. 1996. Long-term changes in growth and population abundance of sole in the North Sea from 1940 to the present. ICES Journal of Marine Science 53:1185–1195.</w:t>
+        <w:t>Hubley, P. B., P. G. Amiro, and A. J. F. Gibson. 2008. Changes in scale circulus spacings of an endangered Atlantic salmon</w:t>
+      </w:r>
+      <w:r>
+        <w:rPr>
+          <w:rFonts w:ascii="Calibri" w:hAnsi="Calibri" w:cstheme="minorHAnsi"/>
+          <w:i/>
+          <w:noProof/>
+          <w:szCs w:val="24"/>
+        </w:rPr>
+        <w:t xml:space="preserve"> Salmo salar</w:t>
+      </w:r>
+      <w:r>
+        <w:rPr>
+          <w:rFonts w:ascii="Calibri" w:hAnsi="Calibri" w:cstheme="minorHAnsi"/>
+          <w:noProof/>
+          <w:szCs w:val="24"/>
+        </w:rPr>
+        <w:t xml:space="preserve"> population: evidence of a shift in marine migration? Journal of Fish Biology 73:2321-2340.</w:t>
       </w:r>
       <w:bookmarkEnd w:id="43"/>
     </w:p>
@@ -21511,14 +22136,15 @@
           <w:szCs w:val="24"/>
         </w:rPr>
       </w:pPr>
-      <w:bookmarkStart w:id="44" w:name="_ENREF_28"/>
+      <w:bookmarkStart w:id="44" w:name="_ENREF_18"/>
       <w:r>
         <w:rPr>
           <w:rFonts w:ascii="Calibri" w:hAnsi="Calibri" w:cstheme="minorHAnsi"/>
           <w:noProof/>
           <w:szCs w:val="24"/>
         </w:rPr>
-        <w:t>Milne, D. J. 1950. The difference in the growth rate of coho salmon on the east and west coasts of Vancouver Island in 1950. Fisheries Research Board of Canada, Progress Report of the Pacific Coast Stations 85:80-82.</w:t>
+        <w:lastRenderedPageBreak/>
+        <w:t>Jeffrey, K. M., I. M. Côté, J. R. Irvine, and J. D. Reynolds. 2017. Changes in body size of Canadian Pacific salmon over six decades. Canadian Journal of Fisheries and Aquatic Sciences 74:191-201.</w:t>
       </w:r>
       <w:bookmarkEnd w:id="44"/>
     </w:p>
@@ -21532,14 +22158,14 @@
           <w:szCs w:val="24"/>
         </w:rPr>
       </w:pPr>
-      <w:bookmarkStart w:id="45" w:name="_ENREF_29"/>
+      <w:bookmarkStart w:id="45" w:name="_ENREF_19"/>
       <w:r>
         <w:rPr>
           <w:rFonts w:ascii="Calibri" w:hAnsi="Calibri" w:cstheme="minorHAnsi"/>
           <w:noProof/>
           <w:szCs w:val="24"/>
         </w:rPr>
-        <w:t>Norris, J. G., S.-Y. Hyun, and J. J. Anderson. 2000. Ocean distribution of Columbia River upriver bright fall chinook salmon stocks. North Pacific Anadromous Fish Commission Bulletin 2:221-232.</w:t>
+        <w:t>Jensen, H. M. 1948. Puget Sound salmon investigation. Washington Department of Fisheries.</w:t>
       </w:r>
       <w:bookmarkEnd w:id="45"/>
     </w:p>
@@ -21553,14 +22179,14 @@
           <w:szCs w:val="24"/>
         </w:rPr>
       </w:pPr>
-      <w:bookmarkStart w:id="46" w:name="_ENREF_30"/>
+      <w:bookmarkStart w:id="46" w:name="_ENREF_20"/>
       <w:r>
         <w:rPr>
           <w:rFonts w:ascii="Calibri" w:hAnsi="Calibri" w:cstheme="minorHAnsi"/>
           <w:noProof/>
           <w:szCs w:val="24"/>
         </w:rPr>
-        <w:t>Ohlberger, J., E. J. Ward, D. E. Schindler, and B. Lewis. 2018. Demographic changes in Chinook salmon across the Northeast Pacific Ocean. Fish and Fisheries 19:533-546.</w:t>
+        <w:t>Jordan, D. S., and B. W. Evermann. 1896. The Fishes of North and Middle America. Smithsonian Institution, Washington, D. C.</w:t>
       </w:r>
       <w:bookmarkEnd w:id="46"/>
     </w:p>
@@ -21574,14 +22200,48 @@
           <w:szCs w:val="24"/>
         </w:rPr>
       </w:pPr>
-      <w:bookmarkStart w:id="47" w:name="_ENREF_31"/>
+      <w:bookmarkStart w:id="47" w:name="_ENREF_21"/>
       <w:r>
         <w:rPr>
           <w:rFonts w:ascii="Calibri" w:hAnsi="Calibri" w:cstheme="minorHAnsi"/>
           <w:noProof/>
           <w:szCs w:val="24"/>
         </w:rPr>
-        <w:t>Oke, K. B., and coauthors. 2020. Recent declines in salmon body size impact ecosystems and fisheries. Nature Communications.</w:t>
+        <w:t>Kagley, A. N., J. M. Smith, K. L. Fresh, K. E. Frick, and T. P. Quinn. 2017. Residency, partial migration, and late egress of sub-adult Chinook salmon (</w:t>
+      </w:r>
+      <w:r>
+        <w:rPr>
+          <w:rFonts w:ascii="Calibri" w:hAnsi="Calibri" w:cstheme="minorHAnsi"/>
+          <w:i/>
+          <w:noProof/>
+          <w:szCs w:val="24"/>
+        </w:rPr>
+        <w:t>Oncorhynchus tshawytscha</w:t>
+      </w:r>
+      <w:r>
+        <w:rPr>
+          <w:rFonts w:ascii="Calibri" w:hAnsi="Calibri" w:cstheme="minorHAnsi"/>
+          <w:noProof/>
+          <w:szCs w:val="24"/>
+        </w:rPr>
+        <w:t>) and comparisons with coho salmon (</w:t>
+      </w:r>
+      <w:r>
+        <w:rPr>
+          <w:rFonts w:ascii="Calibri" w:hAnsi="Calibri" w:cstheme="minorHAnsi"/>
+          <w:i/>
+          <w:noProof/>
+          <w:szCs w:val="24"/>
+        </w:rPr>
+        <w:t>O. kisutch</w:t>
+      </w:r>
+      <w:r>
+        <w:rPr>
+          <w:rFonts w:ascii="Calibri" w:hAnsi="Calibri" w:cstheme="minorHAnsi"/>
+          <w:noProof/>
+          <w:szCs w:val="24"/>
+        </w:rPr>
+        <w:t>) in Puget Sound, Washington. Fishery Bulletin 115:544-555.</w:t>
       </w:r>
       <w:bookmarkEnd w:id="47"/>
     </w:p>
@@ -21595,14 +22255,14 @@
           <w:szCs w:val="24"/>
         </w:rPr>
       </w:pPr>
-      <w:bookmarkStart w:id="48" w:name="_ENREF_32"/>
+      <w:bookmarkStart w:id="48" w:name="_ENREF_22"/>
       <w:r>
         <w:rPr>
           <w:rFonts w:ascii="Calibri" w:hAnsi="Calibri" w:cstheme="minorHAnsi"/>
           <w:noProof/>
           <w:szCs w:val="24"/>
         </w:rPr>
-        <w:t>Olmos, M., and coauthors. 2019. Evidence for spatial coherence in time trends of marine life history traits of Atlantic salmon in the North Atlantic. Fish and Fisheries 20:322-342.</w:t>
+        <w:t>Kendall, N. W., and T. P. Quinn. 2011. Length and age trends of Chinook salmon in the Nushagak River, Alaska related to commercial and recreational fishery selection and exploitation. Transactions of the American Fisheries Society 140:611-622.</w:t>
       </w:r>
       <w:bookmarkEnd w:id="48"/>
     </w:p>
@@ -21616,14 +22276,31 @@
           <w:szCs w:val="24"/>
         </w:rPr>
       </w:pPr>
-      <w:bookmarkStart w:id="49" w:name="_ENREF_33"/>
+      <w:bookmarkStart w:id="49" w:name="_ENREF_23"/>
       <w:r>
         <w:rPr>
           <w:rFonts w:ascii="Calibri" w:hAnsi="Calibri" w:cstheme="minorHAnsi"/>
           <w:noProof/>
           <w:szCs w:val="24"/>
         </w:rPr>
-        <w:t>Pardo, S. A., and coauthors. 2021. Trends in marine survival of Atlantic salmon populations in eastern Canada. ICES Journal of Marine Science 78:2460-2473.</w:t>
+        <w:t>Lacroix, G. L. 2013. Migratory strategies of Atlantic salmon (</w:t>
+      </w:r>
+      <w:r>
+        <w:rPr>
+          <w:rFonts w:ascii="Calibri" w:hAnsi="Calibri" w:cstheme="minorHAnsi"/>
+          <w:i/>
+          <w:noProof/>
+          <w:szCs w:val="24"/>
+        </w:rPr>
+        <w:t>Salmo salar</w:t>
+      </w:r>
+      <w:r>
+        <w:rPr>
+          <w:rFonts w:ascii="Calibri" w:hAnsi="Calibri" w:cstheme="minorHAnsi"/>
+          <w:noProof/>
+          <w:szCs w:val="24"/>
+        </w:rPr>
+        <w:t>) postsmolts and implications for marine survival of endangered populations. Canadian Journal of Fisheries and Aquatic Sciences 70:32-48.</w:t>
       </w:r>
       <w:bookmarkEnd w:id="49"/>
     </w:p>
@@ -21637,14 +22314,31 @@
           <w:szCs w:val="24"/>
         </w:rPr>
       </w:pPr>
-      <w:bookmarkStart w:id="50" w:name="_ENREF_34"/>
+      <w:bookmarkStart w:id="50" w:name="_ENREF_24"/>
       <w:r>
         <w:rPr>
           <w:rFonts w:ascii="Calibri" w:hAnsi="Calibri" w:cstheme="minorHAnsi"/>
           <w:noProof/>
           <w:szCs w:val="24"/>
         </w:rPr>
-        <w:t>Parker, R. R., and P. A. Larkin. 1959. A concept of growth in fishes. Journal of the Fisheries Research Board of Canada 16:721-745.</w:t>
+        <w:t xml:space="preserve">Lewis, B., W. S. Grant, R. E. Brenner, and T. Hamazaki. 2015. Changes in size and age of Chinook salmon </w:t>
+      </w:r>
+      <w:r>
+        <w:rPr>
+          <w:rFonts w:ascii="Calibri" w:hAnsi="Calibri" w:cstheme="minorHAnsi"/>
+          <w:i/>
+          <w:noProof/>
+          <w:szCs w:val="24"/>
+        </w:rPr>
+        <w:t>Oncorhynchus tshawytscha</w:t>
+      </w:r>
+      <w:r>
+        <w:rPr>
+          <w:rFonts w:ascii="Calibri" w:hAnsi="Calibri" w:cstheme="minorHAnsi"/>
+          <w:noProof/>
+          <w:szCs w:val="24"/>
+        </w:rPr>
+        <w:t xml:space="preserve"> returning to Alaska. PLoS ONE 10(6):e0130184.</w:t>
       </w:r>
       <w:bookmarkEnd w:id="50"/>
     </w:p>
@@ -21658,14 +22352,14 @@
           <w:szCs w:val="24"/>
         </w:rPr>
       </w:pPr>
-      <w:bookmarkStart w:id="51" w:name="_ENREF_35"/>
+      <w:bookmarkStart w:id="51" w:name="_ENREF_25"/>
       <w:r>
         <w:rPr>
           <w:rFonts w:ascii="Calibri" w:hAnsi="Calibri" w:cstheme="minorHAnsi"/>
           <w:noProof/>
           <w:szCs w:val="24"/>
         </w:rPr>
-        <w:t>Pressey, R. T. 1953. The sport fishery for salmon on Puget Sound. Fisheries Research Papers, Washington Department of Fisheries 1(1):33-48.</w:t>
+        <w:t>Losee, J. P., N. W. Kendall, and A. Dufault. 2019. Changing salmon: an analysis of body mass, abundance, survival, and productivity trends across 45 years in Puget Sound. Fish and Fisheries 20:934-951.</w:t>
       </w:r>
       <w:bookmarkEnd w:id="51"/>
     </w:p>
@@ -21679,31 +22373,14 @@
           <w:szCs w:val="24"/>
         </w:rPr>
       </w:pPr>
-      <w:bookmarkStart w:id="52" w:name="_ENREF_36"/>
+      <w:bookmarkStart w:id="52" w:name="_ENREF_26"/>
       <w:r>
         <w:rPr>
           <w:rFonts w:ascii="Calibri" w:hAnsi="Calibri" w:cstheme="minorHAnsi"/>
           <w:noProof/>
           <w:szCs w:val="24"/>
         </w:rPr>
-        <w:t>Pyper, B. J., and R. M. Peterman. 1999. Relationship among adult body length, abundance, and ocean temperature for British Columbia and Alaska sockeye salmon (</w:t>
-      </w:r>
-      <w:r>
-        <w:rPr>
-          <w:rFonts w:ascii="Calibri" w:hAnsi="Calibri" w:cstheme="minorHAnsi"/>
-          <w:i/>
-          <w:noProof/>
-          <w:szCs w:val="24"/>
-        </w:rPr>
-        <w:t>Oncorhynchus nerka</w:t>
-      </w:r>
-      <w:r>
-        <w:rPr>
-          <w:rFonts w:ascii="Calibri" w:hAnsi="Calibri" w:cstheme="minorHAnsi"/>
-          <w:noProof/>
-          <w:szCs w:val="24"/>
-        </w:rPr>
-        <w:t>), 1967-1997. Canadian Journal of Fisheries and Aquatic Sciences 56:1716-1720.</w:t>
+        <w:t>Mahnken, C., G. Ruggerone, W. Waknitz, and T. Flagg. 1998. A historical perspective on salmonid production from Pacific rim hatcheries. North Pacific Anadromous Fish Commission Bulletin 1:38-53.</w:t>
       </w:r>
       <w:bookmarkEnd w:id="52"/>
     </w:p>
@@ -21717,14 +22394,14 @@
           <w:szCs w:val="24"/>
         </w:rPr>
       </w:pPr>
-      <w:bookmarkStart w:id="53" w:name="_ENREF_37"/>
+      <w:bookmarkStart w:id="53" w:name="_ENREF_27"/>
       <w:r>
         <w:rPr>
           <w:rFonts w:ascii="Calibri" w:hAnsi="Calibri" w:cstheme="minorHAnsi"/>
           <w:noProof/>
           <w:szCs w:val="24"/>
         </w:rPr>
-        <w:t>Quinn, T. P. 2018. The Behavior and Ecology of Pacific Salmon and Trout, second edition. University of Washington Press, Seattle.</w:t>
+        <w:t>Millner, R. S., and C. L. Whiting. 1996. Long-term changes in growth and population abundance of sole in the North Sea from 1940 to the present. ICES Journal of Marine Science 53:1185–1195.</w:t>
       </w:r>
       <w:bookmarkEnd w:id="53"/>
     </w:p>
@@ -21738,14 +22415,14 @@
           <w:szCs w:val="24"/>
         </w:rPr>
       </w:pPr>
-      <w:bookmarkStart w:id="54" w:name="_ENREF_38"/>
+      <w:bookmarkStart w:id="54" w:name="_ENREF_28"/>
       <w:r>
         <w:rPr>
           <w:rFonts w:ascii="Calibri" w:hAnsi="Calibri" w:cstheme="minorHAnsi"/>
           <w:noProof/>
           <w:szCs w:val="24"/>
         </w:rPr>
-        <w:t>Quinn, T. P. 2021. Differential migration in Pacific salmon and trout: Patterns and hypotheses. Animal Migration 8:1-18.</w:t>
+        <w:t>Milne, D. J. 1950. The difference in the growth rate of coho salmon on the east and west coasts of Vancouver Island in 1950. Fisheries Research Board of Canada, Progress Report of the Pacific Coast Stations 85:80-82.</w:t>
       </w:r>
       <w:bookmarkEnd w:id="54"/>
     </w:p>
@@ -21759,15 +22436,14 @@
           <w:szCs w:val="24"/>
         </w:rPr>
       </w:pPr>
-      <w:bookmarkStart w:id="55" w:name="_ENREF_39"/>
+      <w:bookmarkStart w:id="55" w:name="_ENREF_29"/>
       <w:r>
         <w:rPr>
           <w:rFonts w:ascii="Calibri" w:hAnsi="Calibri" w:cstheme="minorHAnsi"/>
           <w:noProof/>
           <w:szCs w:val="24"/>
         </w:rPr>
-        <w:lastRenderedPageBreak/>
-        <w:t>Quinn, T. P., and J. P. Losee. 2022. Diverse and changing use of the Salish Sea by Pacific salmon, trout, and char. Canadian Journal of Fisheries and Aquatic Sciences.</w:t>
+        <w:t>Norris, J. G., S.-Y. Hyun, and J. J. Anderson. 2000. Ocean distribution of Columbia River upriver bright fall chinook salmon stocks. North Pacific Anadromous Fish Commission Bulletin 2:221-232.</w:t>
       </w:r>
       <w:bookmarkEnd w:id="55"/>
     </w:p>
@@ -21781,14 +22457,14 @@
           <w:szCs w:val="24"/>
         </w:rPr>
       </w:pPr>
-      <w:bookmarkStart w:id="56" w:name="_ENREF_40"/>
+      <w:bookmarkStart w:id="56" w:name="_ENREF_30"/>
       <w:r>
         <w:rPr>
           <w:rFonts w:ascii="Calibri" w:hAnsi="Calibri" w:cstheme="minorHAnsi"/>
           <w:noProof/>
           <w:szCs w:val="24"/>
         </w:rPr>
-        <w:t>Quinn, T. P., P. McGinnity, and T. F. Cross. 2006. Long-term declines in body size and shifts in run timing of Atlantic salmon in Ireland. Journal of Fish Biology 68:1713-1730.</w:t>
+        <w:t>Ohlberger, J., E. J. Ward, D. E. Schindler, and B. Lewis. 2018. Demographic changes in Chinook salmon across the Northeast Pacific Ocean. Fish and Fisheries 19:533-546.</w:t>
       </w:r>
       <w:bookmarkEnd w:id="56"/>
     </w:p>
@@ -21802,14 +22478,14 @@
           <w:szCs w:val="24"/>
         </w:rPr>
       </w:pPr>
-      <w:bookmarkStart w:id="57" w:name="_ENREF_41"/>
+      <w:bookmarkStart w:id="57" w:name="_ENREF_31"/>
       <w:r>
         <w:rPr>
           <w:rFonts w:ascii="Calibri" w:hAnsi="Calibri" w:cstheme="minorHAnsi"/>
           <w:noProof/>
           <w:szCs w:val="24"/>
         </w:rPr>
-        <w:t>RCoreTeam. 2020. R Foundation for Statistical Computing. R Foundation for Statistical Computing, Vienna, Austria.</w:t>
+        <w:t>Oke, K. B., and coauthors. 2020. Recent declines in salmon body size impact ecosystems and fisheries. Nature Communications.</w:t>
       </w:r>
       <w:bookmarkEnd w:id="57"/>
     </w:p>
@@ -21823,14 +22499,14 @@
           <w:szCs w:val="24"/>
         </w:rPr>
       </w:pPr>
-      <w:bookmarkStart w:id="58" w:name="_ENREF_42"/>
+      <w:bookmarkStart w:id="58" w:name="_ENREF_32"/>
       <w:r>
         <w:rPr>
           <w:rFonts w:ascii="Calibri" w:hAnsi="Calibri" w:cstheme="minorHAnsi"/>
           <w:noProof/>
           <w:szCs w:val="24"/>
         </w:rPr>
-        <w:t>Richards, R. A., and P. J. Rago. 1999. A case history of effective fishery management: Chesapeake Bay striped bass. North American Journal of Fisheries Management 19:356-375.</w:t>
+        <w:t>Olmos, M., and coauthors. 2019. Evidence for spatial coherence in time trends of marine life history traits of Atlantic salmon in the North Atlantic. Fish and Fisheries 20:322-342.</w:t>
       </w:r>
       <w:bookmarkEnd w:id="58"/>
     </w:p>
@@ -21844,31 +22520,14 @@
           <w:szCs w:val="24"/>
         </w:rPr>
       </w:pPr>
-      <w:bookmarkStart w:id="59" w:name="_ENREF_43"/>
+      <w:bookmarkStart w:id="59" w:name="_ENREF_33"/>
       <w:r>
         <w:rPr>
           <w:rFonts w:ascii="Calibri" w:hAnsi="Calibri" w:cstheme="minorHAnsi"/>
           <w:noProof/>
           <w:szCs w:val="24"/>
         </w:rPr>
-        <w:t>Ricker, W. E. 1980. Causes of the decrease in age and size of chinook salmon (</w:t>
-      </w:r>
-      <w:r>
-        <w:rPr>
-          <w:rFonts w:ascii="Calibri" w:hAnsi="Calibri" w:cstheme="minorHAnsi"/>
-          <w:i/>
-          <w:noProof/>
-          <w:szCs w:val="24"/>
-        </w:rPr>
-        <w:t>Oncorhynchus tshawytscha</w:t>
-      </w:r>
-      <w:r>
-        <w:rPr>
-          <w:rFonts w:ascii="Calibri" w:hAnsi="Calibri" w:cstheme="minorHAnsi"/>
-          <w:noProof/>
-          <w:szCs w:val="24"/>
-        </w:rPr>
-        <w:t>). Canadian Technical Report of Fisheries and Aquatic Sciences 944:1-25.</w:t>
+        <w:t>Pardo, S. A., and coauthors. 2021. Trends in marine survival of Atlantic salmon populations in eastern Canada. ICES Journal of Marine Science 78:2460-2473.</w:t>
       </w:r>
       <w:bookmarkEnd w:id="59"/>
     </w:p>
@@ -21882,14 +22541,14 @@
           <w:szCs w:val="24"/>
         </w:rPr>
       </w:pPr>
-      <w:bookmarkStart w:id="60" w:name="_ENREF_44"/>
+      <w:bookmarkStart w:id="60" w:name="_ENREF_34"/>
       <w:r>
         <w:rPr>
           <w:rFonts w:ascii="Calibri" w:hAnsi="Calibri" w:cstheme="minorHAnsi"/>
           <w:noProof/>
           <w:szCs w:val="24"/>
         </w:rPr>
-        <w:t>Ricker, W. E. 1981. Changes in the average size and average age of Pacific salmon. Canadian Journal of Fisheries and Aquatic Sciences 38:1636-1656.</w:t>
+        <w:t>Parker, R. R., and P. A. Larkin. 1959. A concept of growth in fishes. Journal of the Fisheries Research Board of Canada 16:721-745.</w:t>
       </w:r>
       <w:bookmarkEnd w:id="60"/>
     </w:p>
@@ -21903,14 +22562,14 @@
           <w:szCs w:val="24"/>
         </w:rPr>
       </w:pPr>
-      <w:bookmarkStart w:id="61" w:name="_ENREF_45"/>
+      <w:bookmarkStart w:id="61" w:name="_ENREF_35"/>
       <w:r>
         <w:rPr>
           <w:rFonts w:ascii="Calibri" w:hAnsi="Calibri" w:cstheme="minorHAnsi"/>
           <w:noProof/>
           <w:szCs w:val="24"/>
         </w:rPr>
-        <w:t>Ricker, W. E. 1995. Trends in the average size of Pacific salmon in Canadian catches. Canadian Special Publication of Fisheries and Aquatic Sciences 121:593-602.</w:t>
+        <w:t>Pressey, R. T. 1953. The sport fishery for salmon on Puget Sound. Fisheries Research Papers, Washington Department of Fisheries 1(1):33-48.</w:t>
       </w:r>
       <w:bookmarkEnd w:id="61"/>
     </w:p>
@@ -21924,14 +22583,14 @@
           <w:szCs w:val="24"/>
         </w:rPr>
       </w:pPr>
-      <w:bookmarkStart w:id="62" w:name="_ENREF_46"/>
+      <w:bookmarkStart w:id="62" w:name="_ENREF_36"/>
       <w:r>
         <w:rPr>
           <w:rFonts w:ascii="Calibri" w:hAnsi="Calibri" w:cstheme="minorHAnsi"/>
           <w:noProof/>
           <w:szCs w:val="24"/>
         </w:rPr>
-        <w:t xml:space="preserve">Riddell, B. R., and coauthors. 2018. Ocean ecology of Chinook Salmon. Pages 555-696 </w:t>
+        <w:t>Pyper, B. J., and R. M. Peterman. 1999. Relationship among adult body length, abundance, and ocean temperature for British Columbia and Alaska sockeye salmon (</w:t>
       </w:r>
       <w:r>
         <w:rPr>
@@ -21940,7 +22599,7 @@
           <w:noProof/>
           <w:szCs w:val="24"/>
         </w:rPr>
-        <w:t>in</w:t>
+        <w:t>Oncorhynchus nerka</w:t>
       </w:r>
       <w:r>
         <w:rPr>
@@ -21948,7 +22607,7 @@
           <w:noProof/>
           <w:szCs w:val="24"/>
         </w:rPr>
-        <w:t xml:space="preserve"> R. J. Beamish, editor. The Ocean Ecology of Pacific Salmon and Trout. American Fisheries Society, Bethesda.</w:t>
+        <w:t>), 1967-1997. Canadian Journal of Fisheries and Aquatic Sciences 56:1716-1720.</w:t>
       </w:r>
       <w:bookmarkEnd w:id="62"/>
     </w:p>
@@ -21962,14 +22621,14 @@
           <w:szCs w:val="24"/>
         </w:rPr>
       </w:pPr>
-      <w:bookmarkStart w:id="63" w:name="_ENREF_47"/>
+      <w:bookmarkStart w:id="63" w:name="_ENREF_37"/>
       <w:r>
         <w:rPr>
           <w:rFonts w:ascii="Calibri" w:hAnsi="Calibri" w:cstheme="minorHAnsi"/>
           <w:noProof/>
           <w:szCs w:val="24"/>
         </w:rPr>
-        <w:t>Rogers, L. A., and coauthors. 2011. Climate and population density drive changes in cod body size throughout a century on the Norwegian coast. Proceedings of the National Academy of Sciences 108:1961–1966.</w:t>
+        <w:t>Quinn, T. P. 2018. The Behavior and Ecology of Pacific Salmon and Trout, second edition. University of Washington Press, Seattle.</w:t>
       </w:r>
       <w:bookmarkEnd w:id="63"/>
     </w:p>
@@ -21983,31 +22642,14 @@
           <w:szCs w:val="24"/>
         </w:rPr>
       </w:pPr>
-      <w:bookmarkStart w:id="64" w:name="_ENREF_48"/>
+      <w:bookmarkStart w:id="64" w:name="_ENREF_38"/>
       <w:r>
         <w:rPr>
           <w:rFonts w:ascii="Calibri" w:hAnsi="Calibri" w:cstheme="minorHAnsi"/>
           <w:noProof/>
           <w:szCs w:val="24"/>
         </w:rPr>
-        <w:t>Rohde, J., K. L. Fresh, and T. P. Quinn. 2014. Factors affecting partial migration in Puget Sound Coho Salmon (</w:t>
-      </w:r>
-      <w:r>
-        <w:rPr>
-          <w:rFonts w:ascii="Calibri" w:hAnsi="Calibri" w:cstheme="minorHAnsi"/>
-          <w:i/>
-          <w:noProof/>
-          <w:szCs w:val="24"/>
-        </w:rPr>
-        <w:t>Oncorhynchus kisutch</w:t>
-      </w:r>
-      <w:r>
-        <w:rPr>
-          <w:rFonts w:ascii="Calibri" w:hAnsi="Calibri" w:cstheme="minorHAnsi"/>
-          <w:noProof/>
-          <w:szCs w:val="24"/>
-        </w:rPr>
-        <w:t>). North American Journal of Fisheries Management 34:559-570.</w:t>
+        <w:t>Quinn, T. P. 2021. Differential migration in Pacific salmon and trout: Patterns and hypotheses. Animal Migration 8:1-18.</w:t>
       </w:r>
       <w:bookmarkEnd w:id="64"/>
     </w:p>
@@ -22021,14 +22663,15 @@
           <w:szCs w:val="24"/>
         </w:rPr>
       </w:pPr>
-      <w:bookmarkStart w:id="65" w:name="_ENREF_49"/>
+      <w:bookmarkStart w:id="65" w:name="_ENREF_39"/>
       <w:r>
         <w:rPr>
           <w:rFonts w:ascii="Calibri" w:hAnsi="Calibri" w:cstheme="minorHAnsi"/>
           <w:noProof/>
           <w:szCs w:val="24"/>
         </w:rPr>
-        <w:t>Roni, P., and T. P. Quinn. 1995. Geographic variation in size and age of North American chinook salmon. North American Journal of Fisheries Management 15:325-345.</w:t>
+        <w:lastRenderedPageBreak/>
+        <w:t>Quinn, T. P., and J. P. Losee. 2022. Diverse and changing use of the Salish Sea by Pacific salmon, trout, and char. Canadian Journal of Fisheries and Aquatic Sciences.</w:t>
       </w:r>
       <w:bookmarkEnd w:id="65"/>
     </w:p>
@@ -22042,14 +22685,14 @@
           <w:szCs w:val="24"/>
         </w:rPr>
       </w:pPr>
-      <w:bookmarkStart w:id="66" w:name="_ENREF_50"/>
+      <w:bookmarkStart w:id="66" w:name="_ENREF_40"/>
       <w:r>
         <w:rPr>
           <w:rFonts w:ascii="Calibri" w:hAnsi="Calibri" w:cstheme="minorHAnsi"/>
           <w:noProof/>
           <w:szCs w:val="24"/>
         </w:rPr>
-        <w:t>Scheuerell, M. D. 2005. Influence of juvenile size on the age at maturity of individually marked wild Chinook salmon. Transactions of the American Fisheries Society 134:999-1004.</w:t>
+        <w:t>Quinn, T. P., P. McGinnity, and T. F. Cross. 2006. Long-term declines in body size and shifts in run timing of Atlantic salmon in Ireland. Journal of Fish Biology 68:1713-1730.</w:t>
       </w:r>
       <w:bookmarkEnd w:id="66"/>
     </w:p>
@@ -22063,31 +22706,14 @@
           <w:szCs w:val="24"/>
         </w:rPr>
       </w:pPr>
-      <w:bookmarkStart w:id="67" w:name="_ENREF_51"/>
+      <w:bookmarkStart w:id="67" w:name="_ENREF_41"/>
       <w:r>
         <w:rPr>
           <w:rFonts w:ascii="Calibri" w:hAnsi="Calibri" w:cstheme="minorHAnsi"/>
           <w:noProof/>
           <w:szCs w:val="24"/>
         </w:rPr>
-        <w:t xml:space="preserve">Sharma, R., and T. P. Quinn. 2012. Linkages between life history type and migration pathways in freshwater and marine environments for Chinook salmon, </w:t>
-      </w:r>
-      <w:r>
-        <w:rPr>
-          <w:rFonts w:ascii="Calibri" w:hAnsi="Calibri" w:cstheme="minorHAnsi"/>
-          <w:i/>
-          <w:noProof/>
-          <w:szCs w:val="24"/>
-        </w:rPr>
-        <w:t>Oncorhynchus tshawytscha</w:t>
-      </w:r>
-      <w:r>
-        <w:rPr>
-          <w:rFonts w:ascii="Calibri" w:hAnsi="Calibri" w:cstheme="minorHAnsi"/>
-          <w:noProof/>
-          <w:szCs w:val="24"/>
-        </w:rPr>
-        <w:t>. Acta Oecologica 41:1-13.</w:t>
+        <w:t>RCoreTeam. 2020. R Foundation for Statistical Computing. R Foundation for Statistical Computing, Vienna, Austria.</w:t>
       </w:r>
       <w:bookmarkEnd w:id="67"/>
     </w:p>
@@ -22101,14 +22727,14 @@
           <w:szCs w:val="24"/>
         </w:rPr>
       </w:pPr>
-      <w:bookmarkStart w:id="68" w:name="_ENREF_52"/>
+      <w:bookmarkStart w:id="68" w:name="_ENREF_42"/>
       <w:r>
         <w:rPr>
           <w:rFonts w:ascii="Calibri" w:hAnsi="Calibri" w:cstheme="minorHAnsi"/>
           <w:noProof/>
           <w:szCs w:val="24"/>
         </w:rPr>
-        <w:t>Sharpe, D. M. T., and A. P. Hendry. 2009. Life history changes in commercially exploited fish stocks: an analysis of trends across studies. Evolutionary Applications 2:260-275.</w:t>
+        <w:t>Richards, R. A., and P. J. Rago. 1999. A case history of effective fishery management: Chesapeake Bay striped bass. North American Journal of Fisheries Management 19:356-375.</w:t>
       </w:r>
       <w:bookmarkEnd w:id="68"/>
     </w:p>
@@ -22122,14 +22748,14 @@
           <w:szCs w:val="24"/>
         </w:rPr>
       </w:pPr>
-      <w:bookmarkStart w:id="69" w:name="_ENREF_53"/>
+      <w:bookmarkStart w:id="69" w:name="_ENREF_43"/>
       <w:r>
         <w:rPr>
           <w:rFonts w:ascii="Calibri" w:hAnsi="Calibri" w:cstheme="minorHAnsi"/>
           <w:noProof/>
           <w:szCs w:val="24"/>
         </w:rPr>
-        <w:t>Shearer, W. M. 1990. The Atlantic salmon (</w:t>
+        <w:t>Ricker, W. E. 1980. Causes of the decrease in age and size of chinook salmon (</w:t>
       </w:r>
       <w:r>
         <w:rPr>
@@ -22138,7 +22764,7 @@
           <w:noProof/>
           <w:szCs w:val="24"/>
         </w:rPr>
-        <w:t>Salmo salar</w:t>
+        <w:t>Oncorhynchus tshawytscha</w:t>
       </w:r>
       <w:r>
         <w:rPr>
@@ -22146,7 +22772,7 @@
           <w:noProof/>
           <w:szCs w:val="24"/>
         </w:rPr>
-        <w:t xml:space="preserve"> L.) of the North Esk with particular reference to the relationship between river and sea age and time of return to home waters. Fisheries Research 10:93-123.</w:t>
+        <w:t>). Canadian Technical Report of Fisheries and Aquatic Sciences 944:1-25.</w:t>
       </w:r>
       <w:bookmarkEnd w:id="69"/>
     </w:p>
@@ -22160,14 +22786,14 @@
           <w:szCs w:val="24"/>
         </w:rPr>
       </w:pPr>
-      <w:bookmarkStart w:id="70" w:name="_ENREF_54"/>
+      <w:bookmarkStart w:id="70" w:name="_ENREF_44"/>
       <w:r>
         <w:rPr>
           <w:rFonts w:ascii="Calibri" w:hAnsi="Calibri" w:cstheme="minorHAnsi"/>
           <w:noProof/>
           <w:szCs w:val="24"/>
         </w:rPr>
-        <w:t>Shelton, A. O. S., W H, E. J. Ward, B. E. Feist, and B. Burke. 2019. Using hierarchical models to estimate stock-specific and seasonal variation in ocean distribution, survivorship, and aggregate abundance of fall run Chinook salmon. Canadian Journal of Fisheries and Aquatic Sciences 76:95-108.</w:t>
+        <w:t>Ricker, W. E. 1981. Changes in the average size and average age of Pacific salmon. Canadian Journal of Fisheries and Aquatic Sciences 38:1636-1656.</w:t>
       </w:r>
       <w:bookmarkEnd w:id="70"/>
     </w:p>
@@ -22181,14 +22807,14 @@
           <w:szCs w:val="24"/>
         </w:rPr>
       </w:pPr>
-      <w:bookmarkStart w:id="71" w:name="_ENREF_55"/>
+      <w:bookmarkStart w:id="71" w:name="_ENREF_45"/>
       <w:r>
         <w:rPr>
           <w:rFonts w:ascii="Calibri" w:hAnsi="Calibri" w:cstheme="minorHAnsi"/>
           <w:noProof/>
           <w:szCs w:val="24"/>
         </w:rPr>
-        <w:t>Siegel, J. E., M. V. McPhee, and M. D. Adkison. 2017. Evidence that marine temperatures influence growth and maturation of Western Alaskan Chinook Salmon. Marine and Coastal Fisheries 9:441-456.</w:t>
+        <w:t>Ricker, W. E. 1995. Trends in the average size of Pacific salmon in Canadian catches. Canadian Special Publication of Fisheries and Aquatic Sciences 121:593-602.</w:t>
       </w:r>
       <w:bookmarkEnd w:id="71"/>
     </w:p>
@@ -22202,14 +22828,14 @@
           <w:szCs w:val="24"/>
         </w:rPr>
       </w:pPr>
-      <w:bookmarkStart w:id="72" w:name="_ENREF_56"/>
+      <w:bookmarkStart w:id="72" w:name="_ENREF_46"/>
       <w:r>
         <w:rPr>
           <w:rFonts w:ascii="Calibri" w:hAnsi="Calibri" w:cstheme="minorHAnsi"/>
           <w:noProof/>
           <w:szCs w:val="24"/>
         </w:rPr>
-        <w:t xml:space="preserve">Summers, D. W. 1995. Long-term changes in the sea-age at maturity and seasonal time of return of salmon, </w:t>
+        <w:t xml:space="preserve">Riddell, B. R., and coauthors. 2018. Ocean ecology of Chinook Salmon. Pages 555-696 </w:t>
       </w:r>
       <w:r>
         <w:rPr>
@@ -22218,7 +22844,7 @@
           <w:noProof/>
           <w:szCs w:val="24"/>
         </w:rPr>
-        <w:t>Salmo salar</w:t>
+        <w:t>in</w:t>
       </w:r>
       <w:r>
         <w:rPr>
@@ -22226,7 +22852,7 @@
           <w:noProof/>
           <w:szCs w:val="24"/>
         </w:rPr>
-        <w:t xml:space="preserve"> L., to Scottish rivers. Fisheries Management and Ecology 2:147-155.</w:t>
+        <w:t xml:space="preserve"> R. J. Beamish, editor. The Ocean Ecology of Pacific Salmon and Trout. American Fisheries Society, Bethesda.</w:t>
       </w:r>
       <w:bookmarkEnd w:id="72"/>
     </w:p>
@@ -22240,14 +22866,14 @@
           <w:szCs w:val="24"/>
         </w:rPr>
       </w:pPr>
-      <w:bookmarkStart w:id="73" w:name="_ENREF_57"/>
+      <w:bookmarkStart w:id="73" w:name="_ENREF_47"/>
       <w:r>
         <w:rPr>
           <w:rFonts w:ascii="Calibri" w:hAnsi="Calibri" w:cstheme="minorHAnsi"/>
           <w:noProof/>
           <w:szCs w:val="24"/>
         </w:rPr>
-        <w:t>Swain, D. P., A. F. Sinclair, and J. M. Hanson. 2007. Evolutionary response to size-selective mortality in an exploited fish population. Proceedings of the Royal Society B 274:1015-1022.</w:t>
+        <w:t>Rogers, L. A., and coauthors. 2011. Climate and population density drive changes in cod body size throughout a century on the Norwegian coast. Proceedings of the National Academy of Sciences 108:1961–1966.</w:t>
       </w:r>
       <w:bookmarkEnd w:id="73"/>
     </w:p>
@@ -22261,14 +22887,31 @@
           <w:szCs w:val="24"/>
         </w:rPr>
       </w:pPr>
-      <w:bookmarkStart w:id="74" w:name="_ENREF_58"/>
+      <w:bookmarkStart w:id="74" w:name="_ENREF_48"/>
       <w:r>
         <w:rPr>
           <w:rFonts w:ascii="Calibri" w:hAnsi="Calibri" w:cstheme="minorHAnsi"/>
           <w:noProof/>
           <w:szCs w:val="24"/>
         </w:rPr>
-        <w:t>Tattam, I. A., J. R. Ruzycki, J. L. McCormick, and R. W. Carmichael. 2015. Length and condition of wild Chinook salmon smolts influence age at maturity. Transactions of the American Fisheries Society 144:1237-1248.</w:t>
+        <w:t>Rohde, J., K. L. Fresh, and T. P. Quinn. 2014. Factors affecting partial migration in Puget Sound Coho Salmon (</w:t>
+      </w:r>
+      <w:r>
+        <w:rPr>
+          <w:rFonts w:ascii="Calibri" w:hAnsi="Calibri" w:cstheme="minorHAnsi"/>
+          <w:i/>
+          <w:noProof/>
+          <w:szCs w:val="24"/>
+        </w:rPr>
+        <w:t>Oncorhynchus kisutch</w:t>
+      </w:r>
+      <w:r>
+        <w:rPr>
+          <w:rFonts w:ascii="Calibri" w:hAnsi="Calibri" w:cstheme="minorHAnsi"/>
+          <w:noProof/>
+          <w:szCs w:val="24"/>
+        </w:rPr>
+        <w:t>). North American Journal of Fisheries Management 34:559-570.</w:t>
       </w:r>
       <w:bookmarkEnd w:id="74"/>
     </w:p>
@@ -22282,49 +22925,14 @@
           <w:szCs w:val="24"/>
         </w:rPr>
       </w:pPr>
-      <w:bookmarkStart w:id="75" w:name="_ENREF_59"/>
+      <w:bookmarkStart w:id="75" w:name="_ENREF_49"/>
       <w:r>
         <w:rPr>
           <w:rFonts w:ascii="Calibri" w:hAnsi="Calibri" w:cstheme="minorHAnsi"/>
           <w:noProof/>
           <w:szCs w:val="24"/>
         </w:rPr>
-        <w:lastRenderedPageBreak/>
-        <w:t>Todd, I. S. P., and P. A. Larkin. 1971. Gillnet selectivity on sockeye (</w:t>
-      </w:r>
-      <w:r>
-        <w:rPr>
-          <w:rFonts w:ascii="Calibri" w:hAnsi="Calibri" w:cstheme="minorHAnsi"/>
-          <w:i/>
-          <w:noProof/>
-          <w:szCs w:val="24"/>
-        </w:rPr>
-        <w:t>Oncorhynchus nerka</w:t>
-      </w:r>
-      <w:r>
-        <w:rPr>
-          <w:rFonts w:ascii="Calibri" w:hAnsi="Calibri" w:cstheme="minorHAnsi"/>
-          <w:noProof/>
-          <w:szCs w:val="24"/>
-        </w:rPr>
-        <w:t>) and pink salmon (</w:t>
-      </w:r>
-      <w:r>
-        <w:rPr>
-          <w:rFonts w:ascii="Calibri" w:hAnsi="Calibri" w:cstheme="minorHAnsi"/>
-          <w:i/>
-          <w:noProof/>
-          <w:szCs w:val="24"/>
-        </w:rPr>
-        <w:t>O. gorbuscha</w:t>
-      </w:r>
-      <w:r>
-        <w:rPr>
-          <w:rFonts w:ascii="Calibri" w:hAnsi="Calibri" w:cstheme="minorHAnsi"/>
-          <w:noProof/>
-          <w:szCs w:val="24"/>
-        </w:rPr>
-        <w:t>) of the Skeena River system, British Columbia. Journal of the Fisheries Research Board of Canada 28:821-842.</w:t>
+        <w:t>Roni, P., and T. P. Quinn. 1995. Geographic variation in size and age of North American chinook salmon. North American Journal of Fisheries Management 15:325-345.</w:t>
       </w:r>
       <w:bookmarkEnd w:id="75"/>
     </w:p>
@@ -22338,14 +22946,14 @@
           <w:szCs w:val="24"/>
         </w:rPr>
       </w:pPr>
-      <w:bookmarkStart w:id="76" w:name="_ENREF_60"/>
+      <w:bookmarkStart w:id="76" w:name="_ENREF_50"/>
       <w:r>
         <w:rPr>
           <w:rFonts w:ascii="Calibri" w:hAnsi="Calibri" w:cstheme="minorHAnsi"/>
           <w:noProof/>
           <w:szCs w:val="24"/>
         </w:rPr>
-        <w:t>Valiente, A. G., F. Juanes, and E. Garcia-Vazquez. 2011. Increasing regional temperatures associated with delays in Atlantic salmon sea-run timing at the southern edge of the European distribution. Transactions of the American Fisheries Society 140:367–373.</w:t>
+        <w:t>Scheuerell, M. D. 2005. Influence of juvenile size on the age at maturity of individually marked wild Chinook salmon. Transactions of the American Fisheries Society 134:999-1004.</w:t>
       </w:r>
       <w:bookmarkEnd w:id="76"/>
     </w:p>
@@ -22359,14 +22967,31 @@
           <w:szCs w:val="24"/>
         </w:rPr>
       </w:pPr>
-      <w:bookmarkStart w:id="77" w:name="_ENREF_61"/>
+      <w:bookmarkStart w:id="77" w:name="_ENREF_51"/>
       <w:r>
         <w:rPr>
           <w:rFonts w:ascii="Calibri" w:hAnsi="Calibri" w:cstheme="minorHAnsi"/>
           <w:noProof/>
           <w:szCs w:val="24"/>
         </w:rPr>
-        <w:t>Weitkamp, L. 2012. Marine distributions of coho and Chinook salmon inferred from coded wire tag recoveries. American Fisheries Society Symposium 76:191-214.</w:t>
+        <w:t xml:space="preserve">Sharma, R., and T. P. Quinn. 2012. Linkages between life history type and migration pathways in freshwater and marine environments for Chinook salmon, </w:t>
+      </w:r>
+      <w:r>
+        <w:rPr>
+          <w:rFonts w:ascii="Calibri" w:hAnsi="Calibri" w:cstheme="minorHAnsi"/>
+          <w:i/>
+          <w:noProof/>
+          <w:szCs w:val="24"/>
+        </w:rPr>
+        <w:t>Oncorhynchus tshawytscha</w:t>
+      </w:r>
+      <w:r>
+        <w:rPr>
+          <w:rFonts w:ascii="Calibri" w:hAnsi="Calibri" w:cstheme="minorHAnsi"/>
+          <w:noProof/>
+          <w:szCs w:val="24"/>
+        </w:rPr>
+        <w:t>. Acta Oecologica 41:1-13.</w:t>
       </w:r>
       <w:bookmarkEnd w:id="77"/>
     </w:p>
@@ -22380,14 +23005,14 @@
           <w:szCs w:val="24"/>
         </w:rPr>
       </w:pPr>
-      <w:bookmarkStart w:id="78" w:name="_ENREF_62"/>
+      <w:bookmarkStart w:id="78" w:name="_ENREF_52"/>
       <w:r>
         <w:rPr>
           <w:rFonts w:ascii="Calibri" w:hAnsi="Calibri" w:cstheme="minorHAnsi"/>
           <w:noProof/>
           <w:szCs w:val="24"/>
         </w:rPr>
-        <w:t>Weitkamp, L. A. 2009. Marine distributions of Chinook salmon from the west coast of North America determined by coded wire tag recoveries. Transactions of the American Fisheries Society 139:147-170.</w:t>
+        <w:t>Sharpe, D. M. T., and A. P. Hendry. 2009. Life history changes in commercially exploited fish stocks: an analysis of trends across studies. Evolutionary Applications 2:260-275.</w:t>
       </w:r>
       <w:bookmarkEnd w:id="78"/>
     </w:p>
@@ -22401,14 +23026,14 @@
           <w:szCs w:val="24"/>
         </w:rPr>
       </w:pPr>
-      <w:bookmarkStart w:id="79" w:name="_ENREF_63"/>
+      <w:bookmarkStart w:id="79" w:name="_ENREF_53"/>
       <w:r>
         <w:rPr>
           <w:rFonts w:ascii="Calibri" w:hAnsi="Calibri" w:cstheme="minorHAnsi"/>
           <w:noProof/>
           <w:szCs w:val="24"/>
         </w:rPr>
-        <w:t>Welch, D. W., A. D. Porter, and E. L. Rechisky. 2021. A synthesis of the coast-wide decline in survival of West Coast Chinook Salmon (</w:t>
+        <w:t>Shearer, W. M. 1990. The Atlantic salmon (</w:t>
       </w:r>
       <w:r>
         <w:rPr>
@@ -22417,6 +23042,285 @@
           <w:noProof/>
           <w:szCs w:val="24"/>
         </w:rPr>
+        <w:t>Salmo salar</w:t>
+      </w:r>
+      <w:r>
+        <w:rPr>
+          <w:rFonts w:ascii="Calibri" w:hAnsi="Calibri" w:cstheme="minorHAnsi"/>
+          <w:noProof/>
+          <w:szCs w:val="24"/>
+        </w:rPr>
+        <w:t xml:space="preserve"> L.) of the North Esk with particular reference to the relationship between river and sea age and time of return to home waters. Fisheries Research 10:93-123.</w:t>
+      </w:r>
+      <w:bookmarkEnd w:id="79"/>
+    </w:p>
+    <w:p>
+      <w:pPr>
+        <w:spacing w:after="0" w:line="240" w:lineRule="auto"/>
+        <w:ind w:left="720" w:hanging="720"/>
+        <w:rPr>
+          <w:rFonts w:ascii="Calibri" w:hAnsi="Calibri" w:cstheme="minorHAnsi"/>
+          <w:noProof/>
+          <w:szCs w:val="24"/>
+        </w:rPr>
+      </w:pPr>
+      <w:bookmarkStart w:id="80" w:name="_ENREF_54"/>
+      <w:r>
+        <w:rPr>
+          <w:rFonts w:ascii="Calibri" w:hAnsi="Calibri" w:cstheme="minorHAnsi"/>
+          <w:noProof/>
+          <w:szCs w:val="24"/>
+        </w:rPr>
+        <w:t>Shelton, A. O. S., W H, E. J. Ward, B. E. Feist, and B. Burke. 2019. Using hierarchical models to estimate stock-specific and seasonal variation in ocean distribution, survivorship, and aggregate abundance of fall run Chinook salmon. Canadian Journal of Fisheries and Aquatic Sciences 76:95-108.</w:t>
+      </w:r>
+      <w:bookmarkEnd w:id="80"/>
+    </w:p>
+    <w:p>
+      <w:pPr>
+        <w:spacing w:after="0" w:line="240" w:lineRule="auto"/>
+        <w:ind w:left="720" w:hanging="720"/>
+        <w:rPr>
+          <w:rFonts w:ascii="Calibri" w:hAnsi="Calibri" w:cstheme="minorHAnsi"/>
+          <w:noProof/>
+          <w:szCs w:val="24"/>
+        </w:rPr>
+      </w:pPr>
+      <w:bookmarkStart w:id="81" w:name="_ENREF_55"/>
+      <w:r>
+        <w:rPr>
+          <w:rFonts w:ascii="Calibri" w:hAnsi="Calibri" w:cstheme="minorHAnsi"/>
+          <w:noProof/>
+          <w:szCs w:val="24"/>
+        </w:rPr>
+        <w:t>Siegel, J. E., M. V. McPhee, and M. D. Adkison. 2017. Evidence that marine temperatures influence growth and maturation of Western Alaskan Chinook Salmon. Marine and Coastal Fisheries 9:441-456.</w:t>
+      </w:r>
+      <w:bookmarkEnd w:id="81"/>
+    </w:p>
+    <w:p>
+      <w:pPr>
+        <w:spacing w:after="0" w:line="240" w:lineRule="auto"/>
+        <w:ind w:left="720" w:hanging="720"/>
+        <w:rPr>
+          <w:rFonts w:ascii="Calibri" w:hAnsi="Calibri" w:cstheme="minorHAnsi"/>
+          <w:noProof/>
+          <w:szCs w:val="24"/>
+        </w:rPr>
+      </w:pPr>
+      <w:bookmarkStart w:id="82" w:name="_ENREF_56"/>
+      <w:r>
+        <w:rPr>
+          <w:rFonts w:ascii="Calibri" w:hAnsi="Calibri" w:cstheme="minorHAnsi"/>
+          <w:noProof/>
+          <w:szCs w:val="24"/>
+        </w:rPr>
+        <w:t xml:space="preserve">Summers, D. W. 1995. Long-term changes in the sea-age at maturity and seasonal time of return of salmon, </w:t>
+      </w:r>
+      <w:r>
+        <w:rPr>
+          <w:rFonts w:ascii="Calibri" w:hAnsi="Calibri" w:cstheme="minorHAnsi"/>
+          <w:i/>
+          <w:noProof/>
+          <w:szCs w:val="24"/>
+        </w:rPr>
+        <w:t>Salmo salar</w:t>
+      </w:r>
+      <w:r>
+        <w:rPr>
+          <w:rFonts w:ascii="Calibri" w:hAnsi="Calibri" w:cstheme="minorHAnsi"/>
+          <w:noProof/>
+          <w:szCs w:val="24"/>
+        </w:rPr>
+        <w:t xml:space="preserve"> L., to Scottish rivers. Fisheries Management and Ecology 2:147-155.</w:t>
+      </w:r>
+      <w:bookmarkEnd w:id="82"/>
+    </w:p>
+    <w:p>
+      <w:pPr>
+        <w:spacing w:after="0" w:line="240" w:lineRule="auto"/>
+        <w:ind w:left="720" w:hanging="720"/>
+        <w:rPr>
+          <w:rFonts w:ascii="Calibri" w:hAnsi="Calibri" w:cstheme="minorHAnsi"/>
+          <w:noProof/>
+          <w:szCs w:val="24"/>
+        </w:rPr>
+      </w:pPr>
+      <w:bookmarkStart w:id="83" w:name="_ENREF_57"/>
+      <w:r>
+        <w:rPr>
+          <w:rFonts w:ascii="Calibri" w:hAnsi="Calibri" w:cstheme="minorHAnsi"/>
+          <w:noProof/>
+          <w:szCs w:val="24"/>
+        </w:rPr>
+        <w:t>Swain, D. P., A. F. Sinclair, and J. M. Hanson. 2007. Evolutionary response to size-selective mortality in an exploited fish population. Proceedings of the Royal Society B 274:1015-1022.</w:t>
+      </w:r>
+      <w:bookmarkEnd w:id="83"/>
+    </w:p>
+    <w:p>
+      <w:pPr>
+        <w:spacing w:after="0" w:line="240" w:lineRule="auto"/>
+        <w:ind w:left="720" w:hanging="720"/>
+        <w:rPr>
+          <w:rFonts w:ascii="Calibri" w:hAnsi="Calibri" w:cstheme="minorHAnsi"/>
+          <w:noProof/>
+          <w:szCs w:val="24"/>
+        </w:rPr>
+      </w:pPr>
+      <w:bookmarkStart w:id="84" w:name="_ENREF_58"/>
+      <w:r>
+        <w:rPr>
+          <w:rFonts w:ascii="Calibri" w:hAnsi="Calibri" w:cstheme="minorHAnsi"/>
+          <w:noProof/>
+          <w:szCs w:val="24"/>
+        </w:rPr>
+        <w:t>Tattam, I. A., J. R. Ruzycki, J. L. McCormick, and R. W. Carmichael. 2015. Length and condition of wild Chinook salmon smolts influence age at maturity. Transactions of the American Fisheries Society 144:1237-1248.</w:t>
+      </w:r>
+      <w:bookmarkEnd w:id="84"/>
+    </w:p>
+    <w:p>
+      <w:pPr>
+        <w:spacing w:after="0" w:line="240" w:lineRule="auto"/>
+        <w:ind w:left="720" w:hanging="720"/>
+        <w:rPr>
+          <w:rFonts w:ascii="Calibri" w:hAnsi="Calibri" w:cstheme="minorHAnsi"/>
+          <w:noProof/>
+          <w:szCs w:val="24"/>
+        </w:rPr>
+      </w:pPr>
+      <w:bookmarkStart w:id="85" w:name="_ENREF_59"/>
+      <w:r>
+        <w:rPr>
+          <w:rFonts w:ascii="Calibri" w:hAnsi="Calibri" w:cstheme="minorHAnsi"/>
+          <w:noProof/>
+          <w:szCs w:val="24"/>
+        </w:rPr>
+        <w:lastRenderedPageBreak/>
+        <w:t>Todd, I. S. P., and P. A. Larkin. 1971. Gillnet selectivity on sockeye (</w:t>
+      </w:r>
+      <w:r>
+        <w:rPr>
+          <w:rFonts w:ascii="Calibri" w:hAnsi="Calibri" w:cstheme="minorHAnsi"/>
+          <w:i/>
+          <w:noProof/>
+          <w:szCs w:val="24"/>
+        </w:rPr>
+        <w:t>Oncorhynchus nerka</w:t>
+      </w:r>
+      <w:r>
+        <w:rPr>
+          <w:rFonts w:ascii="Calibri" w:hAnsi="Calibri" w:cstheme="minorHAnsi"/>
+          <w:noProof/>
+          <w:szCs w:val="24"/>
+        </w:rPr>
+        <w:t>) and pink salmon (</w:t>
+      </w:r>
+      <w:r>
+        <w:rPr>
+          <w:rFonts w:ascii="Calibri" w:hAnsi="Calibri" w:cstheme="minorHAnsi"/>
+          <w:i/>
+          <w:noProof/>
+          <w:szCs w:val="24"/>
+        </w:rPr>
+        <w:t>O. gorbuscha</w:t>
+      </w:r>
+      <w:r>
+        <w:rPr>
+          <w:rFonts w:ascii="Calibri" w:hAnsi="Calibri" w:cstheme="minorHAnsi"/>
+          <w:noProof/>
+          <w:szCs w:val="24"/>
+        </w:rPr>
+        <w:t>) of the Skeena River system, British Columbia. Journal of the Fisheries Research Board of Canada 28:821-842.</w:t>
+      </w:r>
+      <w:bookmarkEnd w:id="85"/>
+    </w:p>
+    <w:p>
+      <w:pPr>
+        <w:spacing w:after="0" w:line="240" w:lineRule="auto"/>
+        <w:ind w:left="720" w:hanging="720"/>
+        <w:rPr>
+          <w:rFonts w:ascii="Calibri" w:hAnsi="Calibri" w:cstheme="minorHAnsi"/>
+          <w:noProof/>
+          <w:szCs w:val="24"/>
+        </w:rPr>
+      </w:pPr>
+      <w:bookmarkStart w:id="86" w:name="_ENREF_60"/>
+      <w:r>
+        <w:rPr>
+          <w:rFonts w:ascii="Calibri" w:hAnsi="Calibri" w:cstheme="minorHAnsi"/>
+          <w:noProof/>
+          <w:szCs w:val="24"/>
+        </w:rPr>
+        <w:t>Valiente, A. G., F. Juanes, and E. Garcia-Vazquez. 2011. Increasing regional temperatures associated with delays in Atlantic salmon sea-run timing at the southern edge of the European distribution. Transactions of the American Fisheries Society 140:367–373.</w:t>
+      </w:r>
+      <w:bookmarkEnd w:id="86"/>
+    </w:p>
+    <w:p>
+      <w:pPr>
+        <w:spacing w:after="0" w:line="240" w:lineRule="auto"/>
+        <w:ind w:left="720" w:hanging="720"/>
+        <w:rPr>
+          <w:rFonts w:ascii="Calibri" w:hAnsi="Calibri" w:cstheme="minorHAnsi"/>
+          <w:noProof/>
+          <w:szCs w:val="24"/>
+        </w:rPr>
+      </w:pPr>
+      <w:bookmarkStart w:id="87" w:name="_ENREF_61"/>
+      <w:r>
+        <w:rPr>
+          <w:rFonts w:ascii="Calibri" w:hAnsi="Calibri" w:cstheme="minorHAnsi"/>
+          <w:noProof/>
+          <w:szCs w:val="24"/>
+        </w:rPr>
+        <w:t>Weitkamp, L. 2012. Marine distributions of coho and Chinook salmon inferred from coded wire tag recoveries. American Fisheries Society Symposium 76:191-214.</w:t>
+      </w:r>
+      <w:bookmarkEnd w:id="87"/>
+    </w:p>
+    <w:p>
+      <w:pPr>
+        <w:spacing w:after="0" w:line="240" w:lineRule="auto"/>
+        <w:ind w:left="720" w:hanging="720"/>
+        <w:rPr>
+          <w:rFonts w:ascii="Calibri" w:hAnsi="Calibri" w:cstheme="minorHAnsi"/>
+          <w:noProof/>
+          <w:szCs w:val="24"/>
+        </w:rPr>
+      </w:pPr>
+      <w:bookmarkStart w:id="88" w:name="_ENREF_62"/>
+      <w:r>
+        <w:rPr>
+          <w:rFonts w:ascii="Calibri" w:hAnsi="Calibri" w:cstheme="minorHAnsi"/>
+          <w:noProof/>
+          <w:szCs w:val="24"/>
+        </w:rPr>
+        <w:t>Weitkamp, L. A. 2009. Marine distributions of Chinook salmon from the west coast of North America determined by coded wire tag recoveries. Transactions of the American Fisheries Society 139:147-170.</w:t>
+      </w:r>
+      <w:bookmarkEnd w:id="88"/>
+    </w:p>
+    <w:p>
+      <w:pPr>
+        <w:spacing w:after="0" w:line="240" w:lineRule="auto"/>
+        <w:ind w:left="720" w:hanging="720"/>
+        <w:rPr>
+          <w:rFonts w:ascii="Calibri" w:hAnsi="Calibri" w:cstheme="minorHAnsi"/>
+          <w:noProof/>
+          <w:szCs w:val="24"/>
+        </w:rPr>
+      </w:pPr>
+      <w:bookmarkStart w:id="89" w:name="_ENREF_63"/>
+      <w:r>
+        <w:rPr>
+          <w:rFonts w:ascii="Calibri" w:hAnsi="Calibri" w:cstheme="minorHAnsi"/>
+          <w:noProof/>
+          <w:szCs w:val="24"/>
+        </w:rPr>
+        <w:t>Welch, D. W., A. D. Porter, and E. L. Rechisky. 2021. A synthesis of the coast-wide decline in survival of West Coast Chinook Salmon (</w:t>
+      </w:r>
+      <w:r>
+        <w:rPr>
+          <w:rFonts w:ascii="Calibri" w:hAnsi="Calibri" w:cstheme="minorHAnsi"/>
+          <w:i/>
+          <w:noProof/>
+          <w:szCs w:val="24"/>
+        </w:rPr>
         <w:t>Oncorhynchus tshawytscha</w:t>
       </w:r>
       <w:r>
@@ -22427,7 +23331,7 @@
         </w:rPr>
         <w:t>, Salmonidae). Fish and Fisheries 22:194-211.</w:t>
       </w:r>
-      <w:bookmarkEnd w:id="79"/>
+      <w:bookmarkEnd w:id="89"/>
     </w:p>
     <w:p>
       <w:pPr>
@@ -22439,7 +23343,7 @@
           <w:szCs w:val="24"/>
         </w:rPr>
       </w:pPr>
-      <w:bookmarkStart w:id="80" w:name="_ENREF_64"/>
+      <w:bookmarkStart w:id="90" w:name="_ENREF_64"/>
       <w:r>
         <w:rPr>
           <w:rFonts w:ascii="Calibri" w:hAnsi="Calibri" w:cstheme="minorHAnsi"/>
@@ -22465,7 +23369,7 @@
         </w:rPr>
         <w:t>) from California, Washington, and Alaska, USA. Fisheries Oceanography 17:101-125.</w:t>
       </w:r>
-      <w:bookmarkEnd w:id="80"/>
+      <w:bookmarkEnd w:id="90"/>
     </w:p>
     <w:p>
       <w:pPr>
@@ -22510,7 +23414,78 @@
 
 <file path=word/comments.xml><?xml version="1.0" encoding="utf-8"?>
 <w:comments xmlns:wpc="http://schemas.microsoft.com/office/word/2010/wordprocessingCanvas" xmlns:cx="http://schemas.microsoft.com/office/drawing/2014/chartex" xmlns:cx1="http://schemas.microsoft.com/office/drawing/2015/9/8/chartex" xmlns:cx2="http://schemas.microsoft.com/office/drawing/2015/10/21/chartex" xmlns:cx3="http://schemas.microsoft.com/office/drawing/2016/5/9/chartex" xmlns:cx4="http://schemas.microsoft.com/office/drawing/2016/5/10/chartex" xmlns:cx5="http://schemas.microsoft.com/office/drawing/2016/5/11/chartex" xmlns:cx6="http://schemas.microsoft.com/office/drawing/2016/5/12/chartex" xmlns:cx7="http://schemas.microsoft.com/office/drawing/2016/5/13/chartex" xmlns:cx8="http://schemas.microsoft.com/office/drawing/2016/5/14/chartex" xmlns:mc="http://schemas.openxmlformats.org/markup-compatibility/2006" xmlns:aink="http://schemas.microsoft.com/office/drawing/2016/ink" xmlns:am3d="http://schemas.microsoft.com/office/drawing/2017/model3d" xmlns:o="urn:schemas-microsoft-com:office:office" xmlns:r="http://schemas.openxmlformats.org/officeDocument/2006/relationships" xmlns:m="http://schemas.openxmlformats.org/officeDocument/2006/math" xmlns:v="urn:schemas-microsoft-com:vml" xmlns:wp14="http://schemas.microsoft.com/office/word/2010/wordprocessingDrawing" xmlns:wp="http://schemas.openxmlformats.org/drawingml/2006/wordprocessingDrawing" xmlns:w10="urn:schemas-microsoft-com:office:word" xmlns:w="http://schemas.openxmlformats.org/wordprocessingml/2006/main" xmlns:w14="http://schemas.microsoft.com/office/word/2010/wordml" xmlns:w15="http://schemas.microsoft.com/office/word/2012/wordml" xmlns:w16cex="http://schemas.microsoft.com/office/word/2018/wordml/cex" xmlns:w16cid="http://schemas.microsoft.com/office/word/2016/wordml/cid" xmlns:w16="http://schemas.microsoft.com/office/word/2018/wordml" xmlns:w16sdtdh="http://schemas.microsoft.com/office/word/2020/wordml/sdtdatahash" xmlns:w16se="http://schemas.microsoft.com/office/word/2015/wordml/symex" xmlns:wpg="http://schemas.microsoft.com/office/word/2010/wordprocessingGroup" xmlns:wpi="http://schemas.microsoft.com/office/word/2010/wordprocessingInk" xmlns:wne="http://schemas.microsoft.com/office/word/2006/wordml" xmlns:wps="http://schemas.microsoft.com/office/word/2010/wordprocessingShape" mc:Ignorable="w14 w15 w16se w16cid w16 w16cex w16sdtdh wp14">
-  <w:comment w:id="14" w:author="Author" w:initials="A">
+  <w:comment w:id="5" w:author="Author" w:initials="A">
+    <w:p>
+      <w:pPr>
+        <w:pStyle w:val="CommentText"/>
+      </w:pPr>
+      <w:r>
+        <w:rPr>
+          <w:rStyle w:val="CommentReference"/>
+        </w:rPr>
+        <w:annotationRef/>
+      </w:r>
+      <w:r>
+        <w:t>Tom: Please add this citation to the reference manager and cite accordingly here:</w:t>
+      </w:r>
+    </w:p>
+    <w:p>
+      <w:pPr>
+        <w:pStyle w:val="CommentText"/>
+      </w:pPr>
+    </w:p>
+    <w:p>
+      <w:pPr>
+        <w:pStyle w:val="CommentText"/>
+      </w:pPr>
+      <w:r>
+        <w:t>Quinn</w:t>
+      </w:r>
+      <w:r>
+        <w:t>, T.P.,</w:t>
+      </w:r>
+      <w:r>
+        <w:t xml:space="preserve"> </w:t>
+      </w:r>
+      <w:r>
+        <w:t xml:space="preserve">M.D. </w:t>
+      </w:r>
+      <w:r>
+        <w:t xml:space="preserve">Scheuerell, </w:t>
+      </w:r>
+      <w:r>
+        <w:t>J.</w:t>
+      </w:r>
+      <w:r>
+        <w:t xml:space="preserve"> P. </w:t>
+      </w:r>
+      <w:proofErr w:type="spellStart"/>
+      <w:r>
+        <w:t>Losee</w:t>
+      </w:r>
+      <w:proofErr w:type="spellEnd"/>
+      <w:r>
+        <w:t xml:space="preserve">. 2022. Size data for Chinook salmon caught in the </w:t>
+      </w:r>
+      <w:proofErr w:type="spellStart"/>
+      <w:r>
+        <w:t>Tengu</w:t>
+      </w:r>
+      <w:proofErr w:type="spellEnd"/>
+      <w:r>
+        <w:t xml:space="preserve"> Derby and Puget Sound commercial purse seine fisheries [Data set]. </w:t>
+      </w:r>
+      <w:proofErr w:type="spellStart"/>
+      <w:r>
+        <w:t>Zenodo</w:t>
+      </w:r>
+      <w:proofErr w:type="spellEnd"/>
+      <w:r>
+        <w:t>. https://doi.org/10.5281/zenodo.6329931</w:t>
+      </w:r>
+    </w:p>
+  </w:comment>
+  <w:comment w:id="22" w:author="Author" w:initials="A">
     <w:p>
       <w:pPr>
         <w:pStyle w:val="CommentText"/>
@@ -22531,12 +23506,14 @@
 
 <file path=word/commentsExtended.xml><?xml version="1.0" encoding="utf-8"?>
 <w15:commentsEx xmlns:wpc="http://schemas.microsoft.com/office/word/2010/wordprocessingCanvas" xmlns:cx="http://schemas.microsoft.com/office/drawing/2014/chartex" xmlns:cx1="http://schemas.microsoft.com/office/drawing/2015/9/8/chartex" xmlns:cx2="http://schemas.microsoft.com/office/drawing/2015/10/21/chartex" xmlns:cx3="http://schemas.microsoft.com/office/drawing/2016/5/9/chartex" xmlns:cx4="http://schemas.microsoft.com/office/drawing/2016/5/10/chartex" xmlns:cx5="http://schemas.microsoft.com/office/drawing/2016/5/11/chartex" xmlns:cx6="http://schemas.microsoft.com/office/drawing/2016/5/12/chartex" xmlns:cx7="http://schemas.microsoft.com/office/drawing/2016/5/13/chartex" xmlns:cx8="http://schemas.microsoft.com/office/drawing/2016/5/14/chartex" xmlns:mc="http://schemas.openxmlformats.org/markup-compatibility/2006" xmlns:aink="http://schemas.microsoft.com/office/drawing/2016/ink" xmlns:am3d="http://schemas.microsoft.com/office/drawing/2017/model3d" xmlns:o="urn:schemas-microsoft-com:office:office" xmlns:r="http://schemas.openxmlformats.org/officeDocument/2006/relationships" xmlns:m="http://schemas.openxmlformats.org/officeDocument/2006/math" xmlns:v="urn:schemas-microsoft-com:vml" xmlns:wp14="http://schemas.microsoft.com/office/word/2010/wordprocessingDrawing" xmlns:wp="http://schemas.openxmlformats.org/drawingml/2006/wordprocessingDrawing" xmlns:w10="urn:schemas-microsoft-com:office:word" xmlns:w="http://schemas.openxmlformats.org/wordprocessingml/2006/main" xmlns:w14="http://schemas.microsoft.com/office/word/2010/wordml" xmlns:w15="http://schemas.microsoft.com/office/word/2012/wordml" xmlns:w16cex="http://schemas.microsoft.com/office/word/2018/wordml/cex" xmlns:w16cid="http://schemas.microsoft.com/office/word/2016/wordml/cid" xmlns:w16="http://schemas.microsoft.com/office/word/2018/wordml" xmlns:w16sdtdh="http://schemas.microsoft.com/office/word/2020/wordml/sdtdatahash" xmlns:w16se="http://schemas.microsoft.com/office/word/2015/wordml/symex" xmlns:wpg="http://schemas.microsoft.com/office/word/2010/wordprocessingGroup" xmlns:wpi="http://schemas.microsoft.com/office/word/2010/wordprocessingInk" xmlns:wne="http://schemas.microsoft.com/office/word/2006/wordml" xmlns:wps="http://schemas.microsoft.com/office/word/2010/wordprocessingShape" mc:Ignorable="w14 w15 w16se w16cid w16 w16cex w16sdtdh wp14">
+  <w15:commentEx w15:paraId="6C962119" w15:done="0"/>
   <w15:commentEx w15:paraId="786387DC" w15:done="0"/>
 </w15:commentsEx>
 </file>
 
 <file path=word/commentsIds.xml><?xml version="1.0" encoding="utf-8"?>
 <w16cid:commentsIds xmlns:wpc="http://schemas.microsoft.com/office/word/2010/wordprocessingCanvas" xmlns:cx="http://schemas.microsoft.com/office/drawing/2014/chartex" xmlns:cx1="http://schemas.microsoft.com/office/drawing/2015/9/8/chartex" xmlns:cx2="http://schemas.microsoft.com/office/drawing/2015/10/21/chartex" xmlns:cx3="http://schemas.microsoft.com/office/drawing/2016/5/9/chartex" xmlns:cx4="http://schemas.microsoft.com/office/drawing/2016/5/10/chartex" xmlns:cx5="http://schemas.microsoft.com/office/drawing/2016/5/11/chartex" xmlns:cx6="http://schemas.microsoft.com/office/drawing/2016/5/12/chartex" xmlns:cx7="http://schemas.microsoft.com/office/drawing/2016/5/13/chartex" xmlns:cx8="http://schemas.microsoft.com/office/drawing/2016/5/14/chartex" xmlns:mc="http://schemas.openxmlformats.org/markup-compatibility/2006" xmlns:aink="http://schemas.microsoft.com/office/drawing/2016/ink" xmlns:am3d="http://schemas.microsoft.com/office/drawing/2017/model3d" xmlns:o="urn:schemas-microsoft-com:office:office" xmlns:r="http://schemas.openxmlformats.org/officeDocument/2006/relationships" xmlns:m="http://schemas.openxmlformats.org/officeDocument/2006/math" xmlns:v="urn:schemas-microsoft-com:vml" xmlns:wp14="http://schemas.microsoft.com/office/word/2010/wordprocessingDrawing" xmlns:wp="http://schemas.openxmlformats.org/drawingml/2006/wordprocessingDrawing" xmlns:w10="urn:schemas-microsoft-com:office:word" xmlns:w="http://schemas.openxmlformats.org/wordprocessingml/2006/main" xmlns:w14="http://schemas.microsoft.com/office/word/2010/wordml" xmlns:w15="http://schemas.microsoft.com/office/word/2012/wordml" xmlns:w16cex="http://schemas.microsoft.com/office/word/2018/wordml/cex" xmlns:w16cid="http://schemas.microsoft.com/office/word/2016/wordml/cid" xmlns:w16="http://schemas.microsoft.com/office/word/2018/wordml" xmlns:w16sdtdh="http://schemas.microsoft.com/office/word/2020/wordml/sdtdatahash" xmlns:w16se="http://schemas.microsoft.com/office/word/2015/wordml/symex" xmlns:wpg="http://schemas.microsoft.com/office/word/2010/wordprocessingGroup" xmlns:wpi="http://schemas.microsoft.com/office/word/2010/wordprocessingInk" xmlns:wne="http://schemas.microsoft.com/office/word/2006/wordml" xmlns:wps="http://schemas.microsoft.com/office/word/2010/wordprocessingShape" mc:Ignorable="w14 w15 w16se w16cid w16 w16cex w16sdtdh wp14">
+  <w16cid:commentId w16cid:paraId="6C962119" w16cid:durableId="25D05602"/>
   <w16cid:commentId w16cid:paraId="786387DC" w16cid:durableId="25CC85CF"/>
 </w16cid:commentsIds>
 </file>
